--- a/AWS강의/AWS Academy Cloud Foundations (ACF)/모듈2. AWS 핵심 서비스/섹션 2.04 - 데이터베이스 서비스 소개.docx
+++ b/AWS강의/AWS Academy Cloud Foundations (ACF)/모듈2. AWS 핵심 서비스/섹션 2.04 - 데이터베이스 서비스 소개.docx
@@ -3,6 +3,92 @@
 <w:document xmlns:wpc="http://schemas.microsoft.com/office/word/2010/wordprocessingCanvas" xmlns:cx="http://schemas.microsoft.com/office/drawing/2014/chartex" xmlns:cx1="http://schemas.microsoft.com/office/drawing/2015/9/8/chartex" xmlns:cx2="http://schemas.microsoft.com/office/drawing/2015/10/21/chartex" xmlns:cx3="http://schemas.microsoft.com/office/drawing/2016/5/9/chartex" xmlns:cx4="http://schemas.microsoft.com/office/drawing/2016/5/10/chartex" xmlns:cx5="http://schemas.microsoft.com/office/drawing/2016/5/11/chartex" xmlns:cx6="http://schemas.microsoft.com/office/drawing/2016/5/12/chartex" xmlns:cx7="http://schemas.microsoft.com/office/drawing/2016/5/13/chartex" xmlns:cx8="http://schemas.microsoft.com/office/drawing/2016/5/14/chartex" xmlns:mc="http://schemas.openxmlformats.org/markup-compatibility/2006" xmlns:aink="http://schemas.microsoft.com/office/drawing/2016/ink" xmlns:am3d="http://schemas.microsoft.com/office/drawing/2017/model3d" xmlns:o="urn:schemas-microsoft-com:office:office" xmlns:r="http://schemas.openxmlformats.org/officeDocument/2006/relationships" xmlns:m="http://schemas.openxmlformats.org/officeDocument/2006/math" xmlns:v="urn:schemas-microsoft-com:vml" xmlns:wp14="http://schemas.microsoft.com/office/word/2010/wordprocessingDrawing" xmlns:wp="http://schemas.openxmlformats.org/drawingml/2006/wordprocessingDrawing" xmlns:w10="urn:schemas-microsoft-com:office:word" xmlns:w="http://schemas.openxmlformats.org/wordprocessingml/2006/main" xmlns:w14="http://schemas.microsoft.com/office/word/2010/wordml" xmlns:w15="http://schemas.microsoft.com/office/word/2012/wordml" xmlns:w16cid="http://schemas.microsoft.com/office/word/2016/wordml/cid" xmlns:w16se="http://schemas.microsoft.com/office/word/2015/wordml/symex" xmlns:wpg="http://schemas.microsoft.com/office/word/2010/wordprocessingGroup" xmlns:wpi="http://schemas.microsoft.com/office/word/2010/wordprocessingInk" xmlns:wne="http://schemas.microsoft.com/office/word/2006/wordml" xmlns:wps="http://schemas.microsoft.com/office/word/2010/wordprocessingShape" mc:Ignorable="w14 w15 w16se w16cid wp14">
   <w:body>
     <w:p>
+      <w:pPr>
+        <w:pStyle w:val="a3"/>
+        <w:numPr>
+          <w:ilvl w:val="0"/>
+          <w:numId w:val="1"/>
+        </w:numPr>
+        <w:ind w:leftChars="0"/>
+      </w:pPr>
+      <w:r>
+        <w:rPr>
+          <w:rFonts w:hint="eastAsia"/>
+        </w:rPr>
+        <w:t xml:space="preserve">파트 </w:t>
+      </w:r>
+      <w:r>
+        <w:t>1: Amazon Relational Database Service (Amazon RDS)</w:t>
+      </w:r>
+    </w:p>
+    <w:p>
+      <w:pPr>
+        <w:pStyle w:val="a3"/>
+        <w:numPr>
+          <w:ilvl w:val="0"/>
+          <w:numId w:val="1"/>
+        </w:numPr>
+        <w:ind w:leftChars="0"/>
+      </w:pPr>
+      <w:r>
+        <w:rPr>
+          <w:rFonts w:hint="eastAsia"/>
+        </w:rPr>
+        <w:t xml:space="preserve">파트 </w:t>
+      </w:r>
+      <w:r>
+        <w:t xml:space="preserve">2: </w:t>
+      </w:r>
+      <w:r>
+        <w:rPr>
+          <w:rFonts w:hint="eastAsia"/>
+        </w:rPr>
+        <w:t>A</w:t>
+      </w:r>
+      <w:r>
+        <w:t xml:space="preserve">mazon </w:t>
+      </w:r>
+      <w:r>
+        <w:t>DynamoDB</w:t>
+      </w:r>
+    </w:p>
+    <w:p>
+      <w:pPr>
+        <w:pStyle w:val="a3"/>
+        <w:numPr>
+          <w:ilvl w:val="0"/>
+          <w:numId w:val="1"/>
+        </w:numPr>
+        <w:ind w:leftChars="0"/>
+      </w:pPr>
+      <w:r>
+        <w:rPr>
+          <w:rFonts w:hint="eastAsia"/>
+        </w:rPr>
+        <w:t xml:space="preserve">파트 </w:t>
+      </w:r>
+      <w:r>
+        <w:t>3: Amazon Redshift</w:t>
+      </w:r>
+    </w:p>
+    <w:p>
+      <w:pPr>
+        <w:pStyle w:val="a3"/>
+        <w:numPr>
+          <w:ilvl w:val="0"/>
+          <w:numId w:val="1"/>
+        </w:numPr>
+        <w:ind w:leftChars="0"/>
+      </w:pPr>
+      <w:r>
+        <w:rPr>
+          <w:rFonts w:hint="eastAsia"/>
+        </w:rPr>
+        <w:t xml:space="preserve">파트 </w:t>
+      </w:r>
+      <w:r>
+        <w:t>4: Amazon Aurora</w:t>
+      </w:r>
       <w:bookmarkStart w:id="0" w:name="_GoBack"/>
       <w:bookmarkEnd w:id="0"/>
     </w:p>
@@ -14,6 +100,100 @@
     </w:sectPr>
   </w:body>
 </w:document>
+</file>
+
+<file path=word/numbering.xml><?xml version="1.0" encoding="utf-8"?>
+<w:numbering xmlns:wpc="http://schemas.microsoft.com/office/word/2010/wordprocessingCanvas" xmlns:cx="http://schemas.microsoft.com/office/drawing/2014/chartex" xmlns:cx1="http://schemas.microsoft.com/office/drawing/2015/9/8/chartex" xmlns:cx2="http://schemas.microsoft.com/office/drawing/2015/10/21/chartex" xmlns:cx3="http://schemas.microsoft.com/office/drawing/2016/5/9/chartex" xmlns:cx4="http://schemas.microsoft.com/office/drawing/2016/5/10/chartex" xmlns:cx5="http://schemas.microsoft.com/office/drawing/2016/5/11/chartex" xmlns:cx6="http://schemas.microsoft.com/office/drawing/2016/5/12/chartex" xmlns:cx7="http://schemas.microsoft.com/office/drawing/2016/5/13/chartex" xmlns:cx8="http://schemas.microsoft.com/office/drawing/2016/5/14/chartex" xmlns:mc="http://schemas.openxmlformats.org/markup-compatibility/2006" xmlns:aink="http://schemas.microsoft.com/office/drawing/2016/ink" xmlns:am3d="http://schemas.microsoft.com/office/drawing/2017/model3d" xmlns:o="urn:schemas-microsoft-com:office:office" xmlns:r="http://schemas.openxmlformats.org/officeDocument/2006/relationships" xmlns:m="http://schemas.openxmlformats.org/officeDocument/2006/math" xmlns:v="urn:schemas-microsoft-com:vml" xmlns:wp14="http://schemas.microsoft.com/office/word/2010/wordprocessingDrawing" xmlns:wp="http://schemas.openxmlformats.org/drawingml/2006/wordprocessingDrawing" xmlns:w10="urn:schemas-microsoft-com:office:word" xmlns:w="http://schemas.openxmlformats.org/wordprocessingml/2006/main" xmlns:w14="http://schemas.microsoft.com/office/word/2010/wordml" xmlns:w15="http://schemas.microsoft.com/office/word/2012/wordml" xmlns:w16cid="http://schemas.microsoft.com/office/word/2016/wordml/cid" xmlns:w16se="http://schemas.microsoft.com/office/word/2015/wordml/symex" xmlns:wpg="http://schemas.microsoft.com/office/word/2010/wordprocessingGroup" xmlns:wpi="http://schemas.microsoft.com/office/word/2010/wordprocessingInk" xmlns:wne="http://schemas.microsoft.com/office/word/2006/wordml" xmlns:wps="http://schemas.microsoft.com/office/word/2010/wordprocessingShape" mc:Ignorable="w14 w15 w16se w16cid wp14">
+  <w:abstractNum w:abstractNumId="0" w15:restartNumberingAfterBreak="0">
+    <w:nsid w:val="4EBB26D1"/>
+    <w:multiLevelType w:val="hybridMultilevel"/>
+    <w:tmpl w:val="A27C08C2"/>
+    <w:lvl w:ilvl="0" w:tplc="0409000F">
+      <w:start w:val="1"/>
+      <w:numFmt w:val="decimal"/>
+      <w:lvlText w:val="%1."/>
+      <w:lvlJc w:val="left"/>
+      <w:pPr>
+        <w:ind w:left="800" w:hanging="400"/>
+      </w:pPr>
+    </w:lvl>
+    <w:lvl w:ilvl="1" w:tplc="04090019" w:tentative="1">
+      <w:start w:val="1"/>
+      <w:numFmt w:val="upperLetter"/>
+      <w:lvlText w:val="%2."/>
+      <w:lvlJc w:val="left"/>
+      <w:pPr>
+        <w:ind w:left="1200" w:hanging="400"/>
+      </w:pPr>
+    </w:lvl>
+    <w:lvl w:ilvl="2" w:tplc="0409001B" w:tentative="1">
+      <w:start w:val="1"/>
+      <w:numFmt w:val="lowerRoman"/>
+      <w:lvlText w:val="%3."/>
+      <w:lvlJc w:val="right"/>
+      <w:pPr>
+        <w:ind w:left="1600" w:hanging="400"/>
+      </w:pPr>
+    </w:lvl>
+    <w:lvl w:ilvl="3" w:tplc="0409000F" w:tentative="1">
+      <w:start w:val="1"/>
+      <w:numFmt w:val="decimal"/>
+      <w:lvlText w:val="%4."/>
+      <w:lvlJc w:val="left"/>
+      <w:pPr>
+        <w:ind w:left="2000" w:hanging="400"/>
+      </w:pPr>
+    </w:lvl>
+    <w:lvl w:ilvl="4" w:tplc="04090019" w:tentative="1">
+      <w:start w:val="1"/>
+      <w:numFmt w:val="upperLetter"/>
+      <w:lvlText w:val="%5."/>
+      <w:lvlJc w:val="left"/>
+      <w:pPr>
+        <w:ind w:left="2400" w:hanging="400"/>
+      </w:pPr>
+    </w:lvl>
+    <w:lvl w:ilvl="5" w:tplc="0409001B" w:tentative="1">
+      <w:start w:val="1"/>
+      <w:numFmt w:val="lowerRoman"/>
+      <w:lvlText w:val="%6."/>
+      <w:lvlJc w:val="right"/>
+      <w:pPr>
+        <w:ind w:left="2800" w:hanging="400"/>
+      </w:pPr>
+    </w:lvl>
+    <w:lvl w:ilvl="6" w:tplc="0409000F" w:tentative="1">
+      <w:start w:val="1"/>
+      <w:numFmt w:val="decimal"/>
+      <w:lvlText w:val="%7."/>
+      <w:lvlJc w:val="left"/>
+      <w:pPr>
+        <w:ind w:left="3200" w:hanging="400"/>
+      </w:pPr>
+    </w:lvl>
+    <w:lvl w:ilvl="7" w:tplc="04090019" w:tentative="1">
+      <w:start w:val="1"/>
+      <w:numFmt w:val="upperLetter"/>
+      <w:lvlText w:val="%8."/>
+      <w:lvlJc w:val="left"/>
+      <w:pPr>
+        <w:ind w:left="3600" w:hanging="400"/>
+      </w:pPr>
+    </w:lvl>
+    <w:lvl w:ilvl="8" w:tplc="0409001B" w:tentative="1">
+      <w:start w:val="1"/>
+      <w:numFmt w:val="lowerRoman"/>
+      <w:lvlText w:val="%9."/>
+      <w:lvlJc w:val="right"/>
+      <w:pPr>
+        <w:ind w:left="4000" w:hanging="400"/>
+      </w:pPr>
+    </w:lvl>
+  </w:abstractNum>
+  <w:num w:numId="1">
+    <w:abstractNumId w:val="0"/>
+  </w:num>
+</w:numbering>
 </file>
 
 <file path=word/styles.xml><?xml version="1.0" encoding="utf-8"?>
@@ -448,6 +628,16 @@
     <w:semiHidden/>
     <w:unhideWhenUsed/>
   </w:style>
+  <w:style w:type="paragraph" w:styleId="a3">
+    <w:name w:val="List Paragraph"/>
+    <w:basedOn w:val="a"/>
+    <w:uiPriority w:val="34"/>
+    <w:qFormat/>
+    <w:rsid w:val="00A1042A"/>
+    <w:pPr>
+      <w:ind w:leftChars="400" w:left="800"/>
+    </w:pPr>
+  </w:style>
 </w:styles>
 </file>
 

--- a/AWS강의/AWS Academy Cloud Foundations (ACF)/모듈2. AWS 핵심 서비스/섹션 2.04 - 데이터베이스 서비스 소개.docx
+++ b/AWS강의/AWS Academy Cloud Foundations (ACF)/모듈2. AWS 핵심 서비스/섹션 2.04 - 데이터베이스 서비스 소개.docx
@@ -25,6 +25,1909 @@
       <w:pPr>
         <w:pStyle w:val="a3"/>
         <w:numPr>
+          <w:ilvl w:val="1"/>
+          <w:numId w:val="1"/>
+        </w:numPr>
+        <w:ind w:leftChars="0"/>
+      </w:pPr>
+      <w:r>
+        <w:rPr>
+          <w:rFonts w:hint="eastAsia"/>
+        </w:rPr>
+        <w:t>비관리형과 관리형 서비스 비교</w:t>
+      </w:r>
+    </w:p>
+    <w:p>
+      <w:pPr>
+        <w:pStyle w:val="a3"/>
+        <w:numPr>
+          <w:ilvl w:val="2"/>
+          <w:numId w:val="1"/>
+        </w:numPr>
+        <w:ind w:leftChars="0"/>
+      </w:pPr>
+      <w:r>
+        <w:rPr>
+          <w:rFonts w:hint="eastAsia"/>
+        </w:rPr>
+        <w:t>비관리형:</w:t>
+      </w:r>
+      <w:r>
+        <w:t xml:space="preserve"> </w:t>
+      </w:r>
+      <w:r>
+        <w:rPr>
+          <w:rFonts w:hint="eastAsia"/>
+        </w:rPr>
+        <w:t>사용자가 확장하며 내결함성 및 가용성 관리</w:t>
+      </w:r>
+    </w:p>
+    <w:p>
+      <w:pPr>
+        <w:pStyle w:val="a3"/>
+        <w:numPr>
+          <w:ilvl w:val="2"/>
+          <w:numId w:val="1"/>
+        </w:numPr>
+        <w:ind w:leftChars="0"/>
+      </w:pPr>
+      <w:r>
+        <w:rPr>
+          <w:rFonts w:hint="eastAsia"/>
+        </w:rPr>
+        <w:t>관리형:</w:t>
+      </w:r>
+      <w:r>
+        <w:t xml:space="preserve"> </w:t>
+      </w:r>
+      <w:r>
+        <w:rPr>
+          <w:rFonts w:hint="eastAsia"/>
+        </w:rPr>
+        <w:t>일반적으로 확장하며 내결함성 및 가용성이 서비스에 내장</w:t>
+      </w:r>
+    </w:p>
+    <w:p>
+      <w:pPr>
+        <w:pStyle w:val="a3"/>
+        <w:numPr>
+          <w:ilvl w:val="1"/>
+          <w:numId w:val="1"/>
+        </w:numPr>
+        <w:ind w:leftChars="0"/>
+      </w:pPr>
+      <w:r>
+        <w:rPr>
+          <w:rFonts w:hint="eastAsia"/>
+        </w:rPr>
+        <w:t>관계형 데이터베이스에는?</w:t>
+      </w:r>
+    </w:p>
+    <w:p>
+      <w:pPr>
+        <w:pStyle w:val="a3"/>
+        <w:numPr>
+          <w:ilvl w:val="2"/>
+          <w:numId w:val="1"/>
+        </w:numPr>
+        <w:ind w:leftChars="0"/>
+      </w:pPr>
+      <w:r>
+        <w:rPr>
+          <w:rFonts w:hint="eastAsia"/>
+        </w:rPr>
+        <w:t>R</w:t>
+      </w:r>
+      <w:r>
+        <w:t>DB</w:t>
+      </w:r>
+    </w:p>
+    <w:p>
+      <w:pPr>
+        <w:pStyle w:val="a3"/>
+        <w:numPr>
+          <w:ilvl w:val="2"/>
+          <w:numId w:val="1"/>
+        </w:numPr>
+        <w:ind w:leftChars="0"/>
+      </w:pPr>
+      <w:r>
+        <w:rPr>
+          <w:rFonts w:hint="eastAsia"/>
+        </w:rPr>
+        <w:t>S</w:t>
+      </w:r>
+      <w:r>
+        <w:t>QL</w:t>
+      </w:r>
+    </w:p>
+    <w:p>
+      <w:pPr>
+        <w:pStyle w:val="a3"/>
+        <w:numPr>
+          <w:ilvl w:val="2"/>
+          <w:numId w:val="1"/>
+        </w:numPr>
+        <w:ind w:leftChars="0"/>
+      </w:pPr>
+      <w:r>
+        <w:t>structured(</w:t>
+      </w:r>
+      <w:r>
+        <w:rPr>
+          <w:rFonts w:hint="eastAsia"/>
+        </w:rPr>
+        <w:t>구조화된</w:t>
+      </w:r>
+      <w:r>
+        <w:t>)</w:t>
+      </w:r>
+    </w:p>
+    <w:p>
+      <w:pPr>
+        <w:pStyle w:val="a3"/>
+        <w:numPr>
+          <w:ilvl w:val="2"/>
+          <w:numId w:val="1"/>
+        </w:numPr>
+        <w:ind w:leftChars="0"/>
+      </w:pPr>
+      <w:r>
+        <w:rPr>
+          <w:rFonts w:hint="eastAsia"/>
+        </w:rPr>
+        <w:t>정형</w:t>
+      </w:r>
+    </w:p>
+    <w:p>
+      <w:pPr>
+        <w:pStyle w:val="a3"/>
+        <w:numPr>
+          <w:ilvl w:val="2"/>
+          <w:numId w:val="1"/>
+        </w:numPr>
+        <w:ind w:leftChars="0"/>
+      </w:pPr>
+      <w:r>
+        <w:rPr>
+          <w:rFonts w:hint="eastAsia"/>
+        </w:rPr>
+        <w:t>트랜잭션 기반</w:t>
+      </w:r>
+    </w:p>
+    <w:p>
+      <w:pPr>
+        <w:pStyle w:val="a3"/>
+        <w:numPr>
+          <w:ilvl w:val="2"/>
+          <w:numId w:val="1"/>
+        </w:numPr>
+        <w:ind w:leftChars="0"/>
+      </w:pPr>
+      <w:r>
+        <w:rPr>
+          <w:rFonts w:hint="eastAsia"/>
+        </w:rPr>
+        <w:t>복잡한 쿼리</w:t>
+      </w:r>
+    </w:p>
+    <w:p>
+      <w:pPr>
+        <w:pStyle w:val="a3"/>
+        <w:numPr>
+          <w:ilvl w:val="2"/>
+          <w:numId w:val="1"/>
+        </w:numPr>
+        <w:ind w:leftChars="0"/>
+      </w:pPr>
+      <w:r>
+        <w:rPr>
+          <w:rFonts w:hint="eastAsia"/>
+        </w:rPr>
+        <w:t>R</w:t>
+      </w:r>
+      <w:r>
+        <w:t>SD</w:t>
+      </w:r>
+    </w:p>
+    <w:p>
+      <w:pPr>
+        <w:pStyle w:val="a3"/>
+        <w:numPr>
+          <w:ilvl w:val="1"/>
+          <w:numId w:val="1"/>
+        </w:numPr>
+        <w:ind w:leftChars="0"/>
+      </w:pPr>
+      <w:r>
+        <w:rPr>
+          <w:rFonts w:hint="eastAsia"/>
+        </w:rPr>
+        <w:t>관계형 데이터베이스의 문제점</w:t>
+      </w:r>
+    </w:p>
+    <w:p>
+      <w:pPr>
+        <w:pStyle w:val="a3"/>
+        <w:numPr>
+          <w:ilvl w:val="2"/>
+          <w:numId w:val="1"/>
+        </w:numPr>
+        <w:ind w:leftChars="0"/>
+      </w:pPr>
+      <w:r>
+        <w:rPr>
+          <w:rFonts w:hint="eastAsia"/>
+        </w:rPr>
+        <w:t>서버 유지 관리와 에너지 사용량</w:t>
+      </w:r>
+    </w:p>
+    <w:p>
+      <w:pPr>
+        <w:pStyle w:val="a3"/>
+        <w:numPr>
+          <w:ilvl w:val="2"/>
+          <w:numId w:val="1"/>
+        </w:numPr>
+        <w:ind w:leftChars="0"/>
+      </w:pPr>
+      <w:r>
+        <w:rPr>
+          <w:rFonts w:hint="eastAsia"/>
+        </w:rPr>
+        <w:t>소프트웨어 설치 및 패치</w:t>
+      </w:r>
+    </w:p>
+    <w:p>
+      <w:pPr>
+        <w:pStyle w:val="a3"/>
+        <w:numPr>
+          <w:ilvl w:val="2"/>
+          <w:numId w:val="1"/>
+        </w:numPr>
+        <w:ind w:leftChars="0"/>
+      </w:pPr>
+      <w:r>
+        <w:rPr>
+          <w:rFonts w:hint="eastAsia"/>
+        </w:rPr>
+        <w:t>데이터베이스 백업 및 고가용성</w:t>
+      </w:r>
+    </w:p>
+    <w:p>
+      <w:pPr>
+        <w:pStyle w:val="a3"/>
+        <w:numPr>
+          <w:ilvl w:val="2"/>
+          <w:numId w:val="1"/>
+        </w:numPr>
+        <w:ind w:leftChars="0"/>
+      </w:pPr>
+      <w:r>
+        <w:rPr>
+          <w:rFonts w:hint="eastAsia"/>
+        </w:rPr>
+        <w:t>확장성의 제한</w:t>
+      </w:r>
+    </w:p>
+    <w:p>
+      <w:pPr>
+        <w:pStyle w:val="a3"/>
+        <w:numPr>
+          <w:ilvl w:val="2"/>
+          <w:numId w:val="1"/>
+        </w:numPr>
+        <w:ind w:leftChars="0"/>
+      </w:pPr>
+      <w:r>
+        <w:rPr>
+          <w:rFonts w:hint="eastAsia"/>
+        </w:rPr>
+        <w:t>데이터 보안</w:t>
+      </w:r>
+    </w:p>
+    <w:p>
+      <w:pPr>
+        <w:pStyle w:val="a3"/>
+        <w:numPr>
+          <w:ilvl w:val="2"/>
+          <w:numId w:val="1"/>
+        </w:numPr>
+        <w:ind w:leftChars="0"/>
+      </w:pPr>
+      <w:r>
+        <w:rPr>
+          <w:rFonts w:hint="eastAsia"/>
+        </w:rPr>
+        <w:t>운영체제 설치와 패치</w:t>
+      </w:r>
+    </w:p>
+    <w:p>
+      <w:pPr>
+        <w:widowControl/>
+        <w:wordWrap/>
+        <w:autoSpaceDE/>
+        <w:autoSpaceDN/>
+      </w:pPr>
+      <w:r>
+        <w:br w:type="page"/>
+      </w:r>
+    </w:p>
+    <w:p>
+      <w:pPr>
+        <w:pStyle w:val="a3"/>
+        <w:numPr>
+          <w:ilvl w:val="1"/>
+          <w:numId w:val="1"/>
+        </w:numPr>
+        <w:ind w:leftChars="0"/>
+      </w:pPr>
+      <w:r>
+        <w:rPr>
+          <w:rFonts w:hint="eastAsia"/>
+        </w:rPr>
+        <w:lastRenderedPageBreak/>
+        <w:t>관리형 서비스의 책임</w:t>
+      </w:r>
+    </w:p>
+    <w:p>
+      <w:pPr>
+        <w:pStyle w:val="a3"/>
+        <w:numPr>
+          <w:ilvl w:val="2"/>
+          <w:numId w:val="1"/>
+        </w:numPr>
+        <w:ind w:leftChars="0"/>
+      </w:pPr>
+      <w:r>
+        <w:rPr>
+          <w:rFonts w:hint="eastAsia"/>
+        </w:rPr>
+        <w:t>고객이 관리</w:t>
+      </w:r>
+    </w:p>
+    <w:p>
+      <w:pPr>
+        <w:pStyle w:val="a3"/>
+        <w:numPr>
+          <w:ilvl w:val="3"/>
+          <w:numId w:val="1"/>
+        </w:numPr>
+        <w:ind w:leftChars="0"/>
+      </w:pPr>
+      <w:r>
+        <w:rPr>
+          <w:rFonts w:hint="eastAsia"/>
+        </w:rPr>
+        <w:t>애플리케이션 최적화</w:t>
+      </w:r>
+    </w:p>
+    <w:p>
+      <w:pPr>
+        <w:pStyle w:val="a3"/>
+        <w:numPr>
+          <w:ilvl w:val="2"/>
+          <w:numId w:val="1"/>
+        </w:numPr>
+        <w:ind w:leftChars="0"/>
+      </w:pPr>
+      <w:r>
+        <w:rPr>
+          <w:rFonts w:hint="eastAsia"/>
+        </w:rPr>
+        <w:t>A</w:t>
+      </w:r>
+      <w:r>
+        <w:t xml:space="preserve">WS </w:t>
+      </w:r>
+      <w:r>
+        <w:rPr>
+          <w:rFonts w:hint="eastAsia"/>
+        </w:rPr>
+        <w:t>관리</w:t>
+      </w:r>
+    </w:p>
+    <w:p>
+      <w:pPr>
+        <w:pStyle w:val="a3"/>
+        <w:numPr>
+          <w:ilvl w:val="3"/>
+          <w:numId w:val="1"/>
+        </w:numPr>
+        <w:ind w:leftChars="0"/>
+      </w:pPr>
+      <w:r>
+        <w:rPr>
+          <w:rFonts w:hint="eastAsia"/>
+        </w:rPr>
+        <w:t>운영체제 설치 및 패치</w:t>
+      </w:r>
+    </w:p>
+    <w:p>
+      <w:pPr>
+        <w:pStyle w:val="a3"/>
+        <w:numPr>
+          <w:ilvl w:val="3"/>
+          <w:numId w:val="1"/>
+        </w:numPr>
+        <w:ind w:leftChars="0"/>
+      </w:pPr>
+      <w:r>
+        <w:rPr>
+          <w:rFonts w:hint="eastAsia"/>
+        </w:rPr>
+        <w:t>데이터베이스 설치 및 패치</w:t>
+      </w:r>
+    </w:p>
+    <w:p>
+      <w:pPr>
+        <w:pStyle w:val="a3"/>
+        <w:numPr>
+          <w:ilvl w:val="3"/>
+          <w:numId w:val="1"/>
+        </w:numPr>
+        <w:ind w:leftChars="0"/>
+      </w:pPr>
+      <w:r>
+        <w:rPr>
+          <w:rFonts w:hint="eastAsia"/>
+        </w:rPr>
+        <w:t>데이터베이스 백업</w:t>
+      </w:r>
+    </w:p>
+    <w:p>
+      <w:pPr>
+        <w:pStyle w:val="a3"/>
+        <w:numPr>
+          <w:ilvl w:val="3"/>
+          <w:numId w:val="1"/>
+        </w:numPr>
+        <w:ind w:leftChars="0"/>
+      </w:pPr>
+      <w:r>
+        <w:rPr>
+          <w:rFonts w:hint="eastAsia"/>
+        </w:rPr>
+        <w:t>고가용성</w:t>
+      </w:r>
+    </w:p>
+    <w:p>
+      <w:pPr>
+        <w:pStyle w:val="a3"/>
+        <w:numPr>
+          <w:ilvl w:val="3"/>
+          <w:numId w:val="1"/>
+        </w:numPr>
+        <w:ind w:leftChars="0"/>
+      </w:pPr>
+      <w:r>
+        <w:rPr>
+          <w:rFonts w:hint="eastAsia"/>
+        </w:rPr>
+        <w:t>확장성</w:t>
+      </w:r>
+    </w:p>
+    <w:p>
+      <w:pPr>
+        <w:pStyle w:val="a3"/>
+        <w:numPr>
+          <w:ilvl w:val="3"/>
+          <w:numId w:val="1"/>
+        </w:numPr>
+        <w:ind w:leftChars="0"/>
+      </w:pPr>
+      <w:r>
+        <w:rPr>
+          <w:rFonts w:hint="eastAsia"/>
+        </w:rPr>
+        <w:t xml:space="preserve">전기와 </w:t>
+      </w:r>
+      <w:proofErr w:type="spellStart"/>
+      <w:r>
+        <w:rPr>
+          <w:rFonts w:hint="eastAsia"/>
+        </w:rPr>
+        <w:t>랙</w:t>
+      </w:r>
+      <w:proofErr w:type="spellEnd"/>
+      <w:r>
+        <w:rPr>
+          <w:rFonts w:hint="eastAsia"/>
+        </w:rPr>
+        <w:t>,</w:t>
+      </w:r>
+      <w:r>
+        <w:t xml:space="preserve"> </w:t>
+      </w:r>
+      <w:r>
+        <w:rPr>
+          <w:rFonts w:hint="eastAsia"/>
+        </w:rPr>
+        <w:t>적재</w:t>
+      </w:r>
+    </w:p>
+    <w:p>
+      <w:pPr>
+        <w:pStyle w:val="a3"/>
+        <w:numPr>
+          <w:ilvl w:val="3"/>
+          <w:numId w:val="1"/>
+        </w:numPr>
+        <w:ind w:leftChars="0"/>
+      </w:pPr>
+      <w:r>
+        <w:rPr>
+          <w:rFonts w:hint="eastAsia"/>
+        </w:rPr>
+        <w:t>서버 유지 관리</w:t>
+      </w:r>
+    </w:p>
+    <w:p>
+      <w:pPr>
+        <w:pStyle w:val="a3"/>
+        <w:numPr>
+          <w:ilvl w:val="1"/>
+          <w:numId w:val="1"/>
+        </w:numPr>
+        <w:ind w:leftChars="0"/>
+      </w:pPr>
+      <w:r>
+        <w:rPr>
+          <w:rFonts w:hint="eastAsia"/>
+        </w:rPr>
+        <w:t>A</w:t>
+      </w:r>
+      <w:r>
+        <w:t xml:space="preserve">mazon RDS DB </w:t>
+      </w:r>
+      <w:r>
+        <w:rPr>
+          <w:rFonts w:hint="eastAsia"/>
+        </w:rPr>
+        <w:t>인스턴스</w:t>
+      </w:r>
+    </w:p>
+    <w:p>
+      <w:pPr>
+        <w:pStyle w:val="a3"/>
+        <w:numPr>
+          <w:ilvl w:val="2"/>
+          <w:numId w:val="1"/>
+        </w:numPr>
+        <w:ind w:leftChars="0"/>
+      </w:pPr>
+      <w:r>
+        <w:rPr>
+          <w:rFonts w:hint="eastAsia"/>
+        </w:rPr>
+        <w:t>D</w:t>
+      </w:r>
+      <w:r>
+        <w:t xml:space="preserve">B </w:t>
+      </w:r>
+      <w:r>
+        <w:rPr>
+          <w:rFonts w:hint="eastAsia"/>
+        </w:rPr>
+        <w:t>인스턴스 클래스:</w:t>
+      </w:r>
+      <w:r>
+        <w:t xml:space="preserve"> CPU / </w:t>
+      </w:r>
+      <w:r>
+        <w:rPr>
+          <w:rFonts w:hint="eastAsia"/>
+        </w:rPr>
+        <w:t xml:space="preserve">메모리 </w:t>
+      </w:r>
+      <w:r>
+        <w:t xml:space="preserve">/ </w:t>
+      </w:r>
+      <w:r>
+        <w:rPr>
+          <w:rFonts w:hint="eastAsia"/>
+        </w:rPr>
+        <w:t>네트워크 성능</w:t>
+      </w:r>
+    </w:p>
+    <w:p>
+      <w:pPr>
+        <w:pStyle w:val="a3"/>
+        <w:numPr>
+          <w:ilvl w:val="2"/>
+          <w:numId w:val="1"/>
+        </w:numPr>
+        <w:ind w:leftChars="0"/>
+      </w:pPr>
+      <w:r>
+        <w:rPr>
+          <w:rFonts w:hint="eastAsia"/>
+        </w:rPr>
+        <w:t>D</w:t>
+      </w:r>
+      <w:r>
+        <w:t xml:space="preserve">B </w:t>
+      </w:r>
+      <w:r>
+        <w:rPr>
+          <w:rFonts w:hint="eastAsia"/>
+        </w:rPr>
+        <w:t>인스턴스 스토리지:</w:t>
+      </w:r>
+      <w:r>
+        <w:t xml:space="preserve"> </w:t>
+      </w:r>
+      <w:r>
+        <w:rPr>
+          <w:rFonts w:hint="eastAsia"/>
+        </w:rPr>
+        <w:t xml:space="preserve">마그네틱 </w:t>
+      </w:r>
+      <w:r>
+        <w:t xml:space="preserve">/ </w:t>
+      </w:r>
+      <w:r>
+        <w:rPr>
+          <w:rFonts w:hint="eastAsia"/>
+        </w:rPr>
+        <w:t>범용(</w:t>
+      </w:r>
+      <w:r>
+        <w:t xml:space="preserve">SSD) / </w:t>
+      </w:r>
+      <w:proofErr w:type="spellStart"/>
+      <w:r>
+        <w:rPr>
+          <w:rFonts w:hint="eastAsia"/>
+        </w:rPr>
+        <w:t>프로비저닝된</w:t>
+      </w:r>
+      <w:proofErr w:type="spellEnd"/>
+      <w:r>
+        <w:rPr>
+          <w:rFonts w:hint="eastAsia"/>
+        </w:rPr>
+        <w:t xml:space="preserve"> </w:t>
+      </w:r>
+      <w:r>
+        <w:t>IOPS</w:t>
+      </w:r>
+    </w:p>
+    <w:p>
+      <w:pPr>
+        <w:pStyle w:val="a3"/>
+        <w:numPr>
+          <w:ilvl w:val="1"/>
+          <w:numId w:val="1"/>
+        </w:numPr>
+        <w:ind w:leftChars="0"/>
+      </w:pPr>
+      <w:r>
+        <w:rPr>
+          <w:rFonts w:hint="eastAsia"/>
+        </w:rPr>
+        <w:t>여러 가용 영역을 통한 고가용성</w:t>
+      </w:r>
+      <w:r>
+        <w:t>(</w:t>
+      </w:r>
+      <w:r>
+        <w:rPr>
+          <w:rFonts w:hint="eastAsia"/>
+        </w:rPr>
+        <w:t>사진 출처</w:t>
+      </w:r>
+      <w:r>
+        <w:t xml:space="preserve">: </w:t>
+      </w:r>
+      <w:r>
+        <w:rPr>
+          <w:rFonts w:hint="eastAsia"/>
+        </w:rPr>
+        <w:t>강의 자료</w:t>
+      </w:r>
+      <w:r>
+        <w:t>)</w:t>
+      </w:r>
+    </w:p>
+    <w:p>
+      <w:pPr>
+        <w:ind w:left="800" w:firstLine="400"/>
+      </w:pPr>
+      <w:r>
+        <w:rPr>
+          <w:noProof/>
+        </w:rPr>
+        <w:drawing>
+          <wp:inline distT="0" distB="0" distL="0" distR="0" wp14:anchorId="639BE6CF" wp14:editId="639777AC">
+            <wp:extent cx="2514600" cy="1498470"/>
+            <wp:effectExtent l="0" t="0" r="0" b="6985"/>
+            <wp:docPr id="5" name="그림 5"/>
+            <wp:cNvGraphicFramePr>
+              <a:graphicFrameLocks xmlns:a="http://schemas.openxmlformats.org/drawingml/2006/main" noChangeAspect="1"/>
+            </wp:cNvGraphicFramePr>
+            <a:graphic xmlns:a="http://schemas.openxmlformats.org/drawingml/2006/main">
+              <a:graphicData uri="http://schemas.openxmlformats.org/drawingml/2006/picture">
+                <pic:pic xmlns:pic="http://schemas.openxmlformats.org/drawingml/2006/picture">
+                  <pic:nvPicPr>
+                    <pic:cNvPr id="1" name=""/>
+                    <pic:cNvPicPr/>
+                  </pic:nvPicPr>
+                  <pic:blipFill>
+                    <a:blip r:embed="rId5"/>
+                    <a:stretch>
+                      <a:fillRect/>
+                    </a:stretch>
+                  </pic:blipFill>
+                  <pic:spPr>
+                    <a:xfrm>
+                      <a:off x="0" y="0"/>
+                      <a:ext cx="2565088" cy="1528556"/>
+                    </a:xfrm>
+                    <a:prstGeom prst="rect">
+                      <a:avLst/>
+                    </a:prstGeom>
+                  </pic:spPr>
+                </pic:pic>
+              </a:graphicData>
+            </a:graphic>
+          </wp:inline>
+        </w:drawing>
+      </w:r>
+      <w:r>
+        <w:rPr>
+          <w:noProof/>
+        </w:rPr>
+        <w:drawing>
+          <wp:inline distT="0" distB="0" distL="0" distR="0" wp14:anchorId="35575132" wp14:editId="3860417D">
+            <wp:extent cx="2324100" cy="1502320"/>
+            <wp:effectExtent l="0" t="0" r="0" b="3175"/>
+            <wp:docPr id="6" name="그림 6"/>
+            <wp:cNvGraphicFramePr>
+              <a:graphicFrameLocks xmlns:a="http://schemas.openxmlformats.org/drawingml/2006/main" noChangeAspect="1"/>
+            </wp:cNvGraphicFramePr>
+            <a:graphic xmlns:a="http://schemas.openxmlformats.org/drawingml/2006/main">
+              <a:graphicData uri="http://schemas.openxmlformats.org/drawingml/2006/picture">
+                <pic:pic xmlns:pic="http://schemas.openxmlformats.org/drawingml/2006/picture">
+                  <pic:nvPicPr>
+                    <pic:cNvPr id="1" name=""/>
+                    <pic:cNvPicPr/>
+                  </pic:nvPicPr>
+                  <pic:blipFill>
+                    <a:blip r:embed="rId6"/>
+                    <a:stretch>
+                      <a:fillRect/>
+                    </a:stretch>
+                  </pic:blipFill>
+                  <pic:spPr>
+                    <a:xfrm>
+                      <a:off x="0" y="0"/>
+                      <a:ext cx="2368949" cy="1531311"/>
+                    </a:xfrm>
+                    <a:prstGeom prst="rect">
+                      <a:avLst/>
+                    </a:prstGeom>
+                  </pic:spPr>
+                </pic:pic>
+              </a:graphicData>
+            </a:graphic>
+          </wp:inline>
+        </w:drawing>
+      </w:r>
+    </w:p>
+    <w:p>
+      <w:pPr>
+        <w:widowControl/>
+        <w:wordWrap/>
+        <w:autoSpaceDE/>
+        <w:autoSpaceDN/>
+      </w:pPr>
+      <w:r>
+        <w:br w:type="page"/>
+      </w:r>
+    </w:p>
+    <w:p>
+      <w:pPr>
+        <w:pStyle w:val="a3"/>
+        <w:numPr>
+          <w:ilvl w:val="1"/>
+          <w:numId w:val="1"/>
+        </w:numPr>
+        <w:ind w:leftChars="0"/>
+        <w:rPr>
+          <w:rFonts w:hint="eastAsia"/>
+        </w:rPr>
+      </w:pPr>
+      <w:r>
+        <w:rPr>
+          <w:rFonts w:hint="eastAsia"/>
+        </w:rPr>
+        <w:lastRenderedPageBreak/>
+        <w:t>A</w:t>
+      </w:r>
+      <w:r>
+        <w:t xml:space="preserve">mazon RDS </w:t>
+      </w:r>
+      <w:r>
+        <w:rPr>
+          <w:rFonts w:hint="eastAsia"/>
+        </w:rPr>
+        <w:t xml:space="preserve">읽기 </w:t>
+      </w:r>
+      <w:proofErr w:type="spellStart"/>
+      <w:r>
+        <w:rPr>
+          <w:rFonts w:hint="eastAsia"/>
+        </w:rPr>
+        <w:t>복제본</w:t>
+      </w:r>
+      <w:proofErr w:type="spellEnd"/>
+      <w:r>
+        <w:rPr>
+          <w:rFonts w:hint="eastAsia"/>
+        </w:rPr>
+        <w:t>(사진 출처:</w:t>
+      </w:r>
+      <w:r>
+        <w:t xml:space="preserve"> </w:t>
+      </w:r>
+      <w:r>
+        <w:rPr>
+          <w:rFonts w:hint="eastAsia"/>
+        </w:rPr>
+        <w:t>강의 자료</w:t>
+      </w:r>
+      <w:r>
+        <w:t>)</w:t>
+      </w:r>
+    </w:p>
+    <w:p>
+      <w:pPr>
+        <w:pStyle w:val="a3"/>
+        <w:numPr>
+          <w:ilvl w:val="2"/>
+          <w:numId w:val="1"/>
+        </w:numPr>
+        <w:ind w:leftChars="0"/>
+      </w:pPr>
+      <w:r>
+        <w:rPr>
+          <w:noProof/>
+        </w:rPr>
+        <w:drawing>
+          <wp:anchor distT="0" distB="0" distL="114300" distR="114300" simplePos="0" relativeHeight="251658240" behindDoc="0" locked="0" layoutInCell="1" allowOverlap="1" wp14:anchorId="15A74CDF" wp14:editId="644D4861">
+            <wp:simplePos x="0" y="0"/>
+            <wp:positionH relativeFrom="margin">
+              <wp:align>right</wp:align>
+            </wp:positionH>
+            <wp:positionV relativeFrom="paragraph">
+              <wp:posOffset>1905</wp:posOffset>
+            </wp:positionV>
+            <wp:extent cx="2070100" cy="1780540"/>
+            <wp:effectExtent l="0" t="0" r="6350" b="0"/>
+            <wp:wrapThrough wrapText="bothSides">
+              <wp:wrapPolygon edited="0">
+                <wp:start x="0" y="0"/>
+                <wp:lineTo x="0" y="21261"/>
+                <wp:lineTo x="21467" y="21261"/>
+                <wp:lineTo x="21467" y="0"/>
+                <wp:lineTo x="0" y="0"/>
+              </wp:wrapPolygon>
+            </wp:wrapThrough>
+            <wp:docPr id="4" name="그림 4"/>
+            <wp:cNvGraphicFramePr>
+              <a:graphicFrameLocks xmlns:a="http://schemas.openxmlformats.org/drawingml/2006/main" noChangeAspect="1"/>
+            </wp:cNvGraphicFramePr>
+            <a:graphic xmlns:a="http://schemas.openxmlformats.org/drawingml/2006/main">
+              <a:graphicData uri="http://schemas.openxmlformats.org/drawingml/2006/picture">
+                <pic:pic xmlns:pic="http://schemas.openxmlformats.org/drawingml/2006/picture">
+                  <pic:nvPicPr>
+                    <pic:cNvPr id="1" name=""/>
+                    <pic:cNvPicPr/>
+                  </pic:nvPicPr>
+                  <pic:blipFill>
+                    <a:blip r:embed="rId7">
+                      <a:extLst>
+                        <a:ext uri="{28A0092B-C50C-407E-A947-70E740481C1C}">
+                          <a14:useLocalDpi xmlns:a14="http://schemas.microsoft.com/office/drawing/2010/main" val="0"/>
+                        </a:ext>
+                      </a:extLst>
+                    </a:blip>
+                    <a:stretch>
+                      <a:fillRect/>
+                    </a:stretch>
+                  </pic:blipFill>
+                  <pic:spPr>
+                    <a:xfrm>
+                      <a:off x="0" y="0"/>
+                      <a:ext cx="2070100" cy="1780540"/>
+                    </a:xfrm>
+                    <a:prstGeom prst="rect">
+                      <a:avLst/>
+                    </a:prstGeom>
+                  </pic:spPr>
+                </pic:pic>
+              </a:graphicData>
+            </a:graphic>
+            <wp14:sizeRelH relativeFrom="margin">
+              <wp14:pctWidth>0</wp14:pctWidth>
+            </wp14:sizeRelH>
+            <wp14:sizeRelV relativeFrom="margin">
+              <wp14:pctHeight>0</wp14:pctHeight>
+            </wp14:sizeRelV>
+          </wp:anchor>
+        </w:drawing>
+      </w:r>
+      <w:r>
+        <w:rPr>
+          <w:rFonts w:hint="eastAsia"/>
+        </w:rPr>
+        <w:t>특징</w:t>
+      </w:r>
+    </w:p>
+    <w:p>
+      <w:pPr>
+        <w:pStyle w:val="a3"/>
+        <w:numPr>
+          <w:ilvl w:val="3"/>
+          <w:numId w:val="1"/>
+        </w:numPr>
+        <w:ind w:leftChars="0"/>
+      </w:pPr>
+      <w:r>
+        <w:rPr>
+          <w:rFonts w:hint="eastAsia"/>
+        </w:rPr>
+        <w:t>비동기식 복제</w:t>
+      </w:r>
+    </w:p>
+    <w:p>
+      <w:pPr>
+        <w:pStyle w:val="a3"/>
+        <w:numPr>
+          <w:ilvl w:val="3"/>
+          <w:numId w:val="1"/>
+        </w:numPr>
+        <w:ind w:leftChars="0"/>
+      </w:pPr>
+      <w:r>
+        <w:rPr>
+          <w:rFonts w:hint="eastAsia"/>
+        </w:rPr>
+        <w:t>필요할 때 마스터로 승격</w:t>
+      </w:r>
+    </w:p>
+    <w:p>
+      <w:pPr>
+        <w:pStyle w:val="a3"/>
+        <w:numPr>
+          <w:ilvl w:val="2"/>
+          <w:numId w:val="1"/>
+        </w:numPr>
+        <w:ind w:leftChars="0"/>
+      </w:pPr>
+      <w:r>
+        <w:rPr>
+          <w:rFonts w:hint="eastAsia"/>
+        </w:rPr>
+        <w:t>기능성</w:t>
+      </w:r>
+    </w:p>
+    <w:p>
+      <w:pPr>
+        <w:pStyle w:val="a3"/>
+        <w:numPr>
+          <w:ilvl w:val="3"/>
+          <w:numId w:val="1"/>
+        </w:numPr>
+        <w:ind w:leftChars="0"/>
+      </w:pPr>
+      <w:r>
+        <w:rPr>
+          <w:rFonts w:hint="eastAsia"/>
+        </w:rPr>
+        <w:t>읽기가 많은 데이터베이스 워크로드</w:t>
+      </w:r>
+    </w:p>
+    <w:p>
+      <w:pPr>
+        <w:pStyle w:val="a3"/>
+        <w:numPr>
+          <w:ilvl w:val="3"/>
+          <w:numId w:val="1"/>
+        </w:numPr>
+        <w:ind w:leftChars="0"/>
+      </w:pPr>
+      <w:r>
+        <w:rPr>
+          <w:rFonts w:hint="eastAsia"/>
+        </w:rPr>
+        <w:t>읽기 쿼리 부하 분리</w:t>
+      </w:r>
+    </w:p>
+    <w:p>
+      <w:pPr>
+        <w:pStyle w:val="a3"/>
+        <w:numPr>
+          <w:ilvl w:val="1"/>
+          <w:numId w:val="1"/>
+        </w:numPr>
+        <w:ind w:leftChars="0"/>
+      </w:pPr>
+      <w:r>
+        <w:rPr>
+          <w:rFonts w:hint="eastAsia"/>
+        </w:rPr>
+        <w:t>A</w:t>
+      </w:r>
+      <w:r>
+        <w:t>mazon RDS</w:t>
+      </w:r>
+    </w:p>
+    <w:p>
+      <w:pPr>
+        <w:pStyle w:val="a3"/>
+        <w:numPr>
+          <w:ilvl w:val="2"/>
+          <w:numId w:val="1"/>
+        </w:numPr>
+        <w:ind w:leftChars="0"/>
+      </w:pPr>
+      <w:r>
+        <w:rPr>
+          <w:rFonts w:hint="eastAsia"/>
+        </w:rPr>
+        <w:t>사용 시기</w:t>
+      </w:r>
+    </w:p>
+    <w:p>
+      <w:pPr>
+        <w:ind w:left="800" w:firstLine="800"/>
+      </w:pPr>
+      <w:r>
+        <w:rPr>
+          <w:noProof/>
+        </w:rPr>
+        <w:drawing>
+          <wp:inline distT="0" distB="0" distL="0" distR="0" wp14:anchorId="13332007" wp14:editId="690C4413">
+            <wp:extent cx="4597400" cy="1101726"/>
+            <wp:effectExtent l="0" t="0" r="0" b="3175"/>
+            <wp:docPr id="3" name="그림 3"/>
+            <wp:cNvGraphicFramePr>
+              <a:graphicFrameLocks xmlns:a="http://schemas.openxmlformats.org/drawingml/2006/main" noChangeAspect="1"/>
+            </wp:cNvGraphicFramePr>
+            <a:graphic xmlns:a="http://schemas.openxmlformats.org/drawingml/2006/main">
+              <a:graphicData uri="http://schemas.openxmlformats.org/drawingml/2006/picture">
+                <pic:pic xmlns:pic="http://schemas.openxmlformats.org/drawingml/2006/picture">
+                  <pic:nvPicPr>
+                    <pic:cNvPr id="1" name=""/>
+                    <pic:cNvPicPr/>
+                  </pic:nvPicPr>
+                  <pic:blipFill>
+                    <a:blip r:embed="rId8"/>
+                    <a:stretch>
+                      <a:fillRect/>
+                    </a:stretch>
+                  </pic:blipFill>
+                  <pic:spPr>
+                    <a:xfrm>
+                      <a:off x="0" y="0"/>
+                      <a:ext cx="4675408" cy="1120420"/>
+                    </a:xfrm>
+                    <a:prstGeom prst="rect">
+                      <a:avLst/>
+                    </a:prstGeom>
+                  </pic:spPr>
+                </pic:pic>
+              </a:graphicData>
+            </a:graphic>
+          </wp:inline>
+        </w:drawing>
+      </w:r>
+    </w:p>
+    <w:p>
+      <w:pPr>
+        <w:pStyle w:val="a3"/>
+        <w:numPr>
+          <w:ilvl w:val="2"/>
+          <w:numId w:val="1"/>
+        </w:numPr>
+        <w:ind w:leftChars="0"/>
+      </w:pPr>
+      <w:r>
+        <w:rPr>
+          <w:rFonts w:hint="eastAsia"/>
+        </w:rPr>
+        <w:t>매시간 청구</w:t>
+      </w:r>
+    </w:p>
+    <w:p>
+      <w:pPr>
+        <w:pStyle w:val="a3"/>
+        <w:numPr>
+          <w:ilvl w:val="3"/>
+          <w:numId w:val="1"/>
+        </w:numPr>
+        <w:ind w:leftChars="0"/>
+      </w:pPr>
+      <w:r>
+        <w:rPr>
+          <w:rFonts w:hint="eastAsia"/>
+        </w:rPr>
+        <w:t>리소스가 운영될 때 청구 개시</w:t>
+      </w:r>
+    </w:p>
+    <w:p>
+      <w:pPr>
+        <w:pStyle w:val="a3"/>
+        <w:numPr>
+          <w:ilvl w:val="2"/>
+          <w:numId w:val="1"/>
+        </w:numPr>
+        <w:ind w:leftChars="0"/>
+      </w:pPr>
+      <w:r>
+        <w:rPr>
+          <w:rFonts w:hint="eastAsia"/>
+        </w:rPr>
+        <w:t>데이터베이스 특징</w:t>
+      </w:r>
+    </w:p>
+    <w:p>
+      <w:pPr>
+        <w:pStyle w:val="a3"/>
+        <w:numPr>
+          <w:ilvl w:val="3"/>
+          <w:numId w:val="1"/>
+        </w:numPr>
+        <w:ind w:leftChars="0"/>
+      </w:pPr>
+      <w:r>
+        <w:rPr>
+          <w:rFonts w:hint="eastAsia"/>
+        </w:rPr>
+        <w:t>데이터베이스의 물리적 용량:</w:t>
+      </w:r>
+      <w:r>
+        <w:t xml:space="preserve"> </w:t>
+      </w:r>
+      <w:r>
+        <w:rPr>
+          <w:rFonts w:hint="eastAsia"/>
+        </w:rPr>
+        <w:t xml:space="preserve">엔진 </w:t>
+      </w:r>
+      <w:r>
+        <w:t xml:space="preserve">/ </w:t>
+      </w:r>
+      <w:r>
+        <w:rPr>
+          <w:rFonts w:hint="eastAsia"/>
+        </w:rPr>
+        <w:t xml:space="preserve">사이즈 </w:t>
+      </w:r>
+      <w:r>
+        <w:t xml:space="preserve">/ </w:t>
+      </w:r>
+      <w:r>
+        <w:rPr>
+          <w:rFonts w:hint="eastAsia"/>
+        </w:rPr>
+        <w:t>메모리 클래스</w:t>
+      </w:r>
+    </w:p>
+    <w:p>
+      <w:pPr>
+        <w:pStyle w:val="a3"/>
+        <w:numPr>
+          <w:ilvl w:val="2"/>
+          <w:numId w:val="1"/>
+        </w:numPr>
+        <w:ind w:leftChars="0"/>
+      </w:pPr>
+      <w:r>
+        <w:rPr>
+          <w:rFonts w:hint="eastAsia"/>
+        </w:rPr>
+        <w:t>D</w:t>
+      </w:r>
+      <w:r>
+        <w:t xml:space="preserve">B </w:t>
+      </w:r>
+      <w:r>
+        <w:rPr>
+          <w:rFonts w:hint="eastAsia"/>
+        </w:rPr>
+        <w:t>구매 유형</w:t>
+      </w:r>
+    </w:p>
+    <w:p>
+      <w:pPr>
+        <w:pStyle w:val="a3"/>
+        <w:numPr>
+          <w:ilvl w:val="3"/>
+          <w:numId w:val="1"/>
+        </w:numPr>
+        <w:ind w:leftChars="0"/>
+      </w:pPr>
+      <w:proofErr w:type="spellStart"/>
+      <w:r>
+        <w:rPr>
+          <w:rFonts w:hint="eastAsia"/>
+        </w:rPr>
+        <w:t>온디맨드</w:t>
+      </w:r>
+      <w:proofErr w:type="spellEnd"/>
+      <w:r>
+        <w:rPr>
+          <w:rFonts w:hint="eastAsia"/>
+        </w:rPr>
+        <w:t xml:space="preserve"> 데이터베이스 인스턴스</w:t>
+      </w:r>
+      <w:r>
+        <w:t xml:space="preserve">: </w:t>
+      </w:r>
+      <w:r>
+        <w:rPr>
+          <w:rFonts w:hint="eastAsia"/>
+        </w:rPr>
+        <w:t>시간당 컴퓨팅 용량</w:t>
+      </w:r>
+    </w:p>
+    <w:p>
+      <w:pPr>
+        <w:pStyle w:val="a3"/>
+        <w:numPr>
+          <w:ilvl w:val="3"/>
+          <w:numId w:val="1"/>
+        </w:numPr>
+        <w:ind w:leftChars="0"/>
+      </w:pPr>
+      <w:r>
+        <w:rPr>
+          <w:rFonts w:hint="eastAsia"/>
+        </w:rPr>
+        <w:t>예약 데이터베이스 인스턴스:</w:t>
+      </w:r>
+      <w:r>
+        <w:t xml:space="preserve"> 1</w:t>
+      </w:r>
+      <w:r>
+        <w:rPr>
+          <w:rFonts w:hint="eastAsia"/>
+        </w:rPr>
+        <w:t xml:space="preserve">년 또는 </w:t>
+      </w:r>
+      <w:r>
+        <w:t>3</w:t>
+      </w:r>
+      <w:r>
+        <w:rPr>
+          <w:rFonts w:hint="eastAsia"/>
+        </w:rPr>
+        <w:t>년 기간의 낮은 가격,</w:t>
+      </w:r>
+      <w:r>
+        <w:t xml:space="preserve"> </w:t>
+      </w:r>
+      <w:r>
+        <w:rPr>
+          <w:rFonts w:hint="eastAsia"/>
+        </w:rPr>
+        <w:t>일회성,</w:t>
+      </w:r>
+      <w:r>
+        <w:t xml:space="preserve"> </w:t>
+      </w:r>
+      <w:r>
+        <w:rPr>
+          <w:rFonts w:hint="eastAsia"/>
+        </w:rPr>
+        <w:t>선지불형으로 데이터베이스 인스턴스를 예약</w:t>
+      </w:r>
+    </w:p>
+    <w:p>
+      <w:pPr>
+        <w:pStyle w:val="a3"/>
+        <w:numPr>
+          <w:ilvl w:val="2"/>
+          <w:numId w:val="1"/>
+        </w:numPr>
+        <w:ind w:leftChars="0"/>
+      </w:pPr>
+      <w:r>
+        <w:rPr>
+          <w:rFonts w:hint="eastAsia"/>
+        </w:rPr>
+        <w:t>D</w:t>
+      </w:r>
+      <w:r>
+        <w:t>B</w:t>
+      </w:r>
+      <w:r>
+        <w:rPr>
+          <w:rFonts w:hint="eastAsia"/>
+        </w:rPr>
+        <w:t xml:space="preserve"> 인스턴스</w:t>
+      </w:r>
+      <w:r>
+        <w:rPr>
+          <w:rFonts w:hint="eastAsia"/>
+        </w:rPr>
+        <w:t xml:space="preserve"> 수</w:t>
+      </w:r>
+    </w:p>
+    <w:p>
+      <w:pPr>
+        <w:pStyle w:val="a3"/>
+        <w:numPr>
+          <w:ilvl w:val="3"/>
+          <w:numId w:val="1"/>
+        </w:numPr>
+        <w:ind w:leftChars="0"/>
+      </w:pPr>
+      <w:r>
+        <w:rPr>
+          <w:rFonts w:hint="eastAsia"/>
+        </w:rPr>
+        <w:t xml:space="preserve">최대 부하에도 운영되게 하기 </w:t>
+      </w:r>
+      <w:r>
+        <w:rPr>
+          <w:rFonts w:hint="eastAsia"/>
+        </w:rPr>
+        <w:t xml:space="preserve">위해 여러 </w:t>
+      </w:r>
+      <w:r>
+        <w:t xml:space="preserve">DB </w:t>
+      </w:r>
+      <w:r>
+        <w:rPr>
+          <w:rFonts w:hint="eastAsia"/>
+        </w:rPr>
+        <w:t xml:space="preserve">인스턴스를 </w:t>
+      </w:r>
+      <w:proofErr w:type="spellStart"/>
+      <w:r>
+        <w:rPr>
+          <w:rFonts w:hint="eastAsia"/>
+        </w:rPr>
+        <w:t>프로비저닝함</w:t>
+      </w:r>
+      <w:proofErr w:type="spellEnd"/>
+      <w:r>
+        <w:rPr>
+          <w:rFonts w:hint="eastAsia"/>
+        </w:rPr>
+        <w:t>.</w:t>
+      </w:r>
+    </w:p>
+    <w:p>
+      <w:pPr>
+        <w:widowControl/>
+        <w:wordWrap/>
+        <w:autoSpaceDE/>
+        <w:autoSpaceDN/>
+      </w:pPr>
+      <w:r>
+        <w:br w:type="page"/>
+      </w:r>
+    </w:p>
+    <w:p>
+      <w:pPr>
+        <w:pStyle w:val="a3"/>
+        <w:numPr>
+          <w:ilvl w:val="2"/>
+          <w:numId w:val="1"/>
+        </w:numPr>
+        <w:ind w:leftChars="0"/>
+      </w:pPr>
+      <w:r>
+        <w:rPr>
+          <w:rFonts w:hint="eastAsia"/>
+        </w:rPr>
+        <w:lastRenderedPageBreak/>
+        <w:t>스토리지</w:t>
+      </w:r>
+    </w:p>
+    <w:p>
+      <w:pPr>
+        <w:pStyle w:val="a3"/>
+        <w:numPr>
+          <w:ilvl w:val="3"/>
+          <w:numId w:val="1"/>
+        </w:numPr>
+        <w:ind w:leftChars="0"/>
+      </w:pPr>
+      <w:proofErr w:type="spellStart"/>
+      <w:r>
+        <w:rPr>
+          <w:rFonts w:hint="eastAsia"/>
+        </w:rPr>
+        <w:t>프로비저닝된</w:t>
+      </w:r>
+      <w:proofErr w:type="spellEnd"/>
+      <w:r>
+        <w:rPr>
+          <w:rFonts w:hint="eastAsia"/>
+        </w:rPr>
+        <w:t xml:space="preserve"> 스토리지</w:t>
+      </w:r>
+    </w:p>
+    <w:p>
+      <w:pPr>
+        <w:pStyle w:val="a3"/>
+        <w:numPr>
+          <w:ilvl w:val="4"/>
+          <w:numId w:val="1"/>
+        </w:numPr>
+        <w:ind w:leftChars="0"/>
+      </w:pPr>
+      <w:r>
+        <w:rPr>
+          <w:rFonts w:hint="eastAsia"/>
+        </w:rPr>
+        <w:t xml:space="preserve">비용 없음 </w:t>
+      </w:r>
+      <w:r>
+        <w:sym w:font="Wingdings" w:char="F0E8"/>
+      </w:r>
+      <w:r>
+        <w:t xml:space="preserve"> </w:t>
+      </w:r>
+      <w:r>
+        <w:rPr>
+          <w:rFonts w:hint="eastAsia"/>
+        </w:rPr>
+        <w:t>실행중인 데이터베이스의 백업을 위한 스토리지</w:t>
+      </w:r>
+      <w:r>
+        <w:br/>
+        <w:t xml:space="preserve">             (</w:t>
+      </w:r>
+      <w:r>
+        <w:rPr>
+          <w:rFonts w:hint="eastAsia"/>
+        </w:rPr>
+        <w:t xml:space="preserve">데이터베이스 스토리지의 </w:t>
+      </w:r>
+      <w:r>
+        <w:t>100%</w:t>
+      </w:r>
+      <w:r>
+        <w:rPr>
+          <w:rFonts w:hint="eastAsia"/>
+        </w:rPr>
+        <w:t>까지</w:t>
+      </w:r>
+      <w:r>
+        <w:t>)</w:t>
+      </w:r>
+    </w:p>
+    <w:p>
+      <w:pPr>
+        <w:pStyle w:val="a3"/>
+        <w:numPr>
+          <w:ilvl w:val="4"/>
+          <w:numId w:val="1"/>
+        </w:numPr>
+        <w:ind w:leftChars="0"/>
+      </w:pPr>
+      <w:r>
+        <w:rPr>
+          <w:rFonts w:hint="eastAsia"/>
+        </w:rPr>
+        <w:t>청구(G</w:t>
+      </w:r>
+      <w:r>
+        <w:t>B/</w:t>
+      </w:r>
+      <w:r>
+        <w:rPr>
+          <w:rFonts w:hint="eastAsia"/>
+        </w:rPr>
+        <w:t>월)</w:t>
+      </w:r>
+      <w:r>
+        <w:t xml:space="preserve"> </w:t>
+      </w:r>
+      <w:r>
+        <w:sym w:font="Wingdings" w:char="F0E8"/>
+      </w:r>
+      <w:r>
+        <w:t xml:space="preserve"> </w:t>
+      </w:r>
+      <w:r>
+        <w:rPr>
+          <w:rFonts w:hint="eastAsia"/>
+        </w:rPr>
+        <w:t>종료된 D</w:t>
+      </w:r>
+      <w:r>
+        <w:t>B</w:t>
+      </w:r>
+      <w:r>
+        <w:rPr>
+          <w:rFonts w:hint="eastAsia"/>
+        </w:rPr>
+        <w:t>인스턴스의 백업 스토리지</w:t>
+      </w:r>
+    </w:p>
+    <w:p>
+      <w:pPr>
+        <w:pStyle w:val="a3"/>
+        <w:numPr>
+          <w:ilvl w:val="3"/>
+          <w:numId w:val="1"/>
+        </w:numPr>
+        <w:ind w:leftChars="0"/>
+      </w:pPr>
+      <w:r>
+        <w:rPr>
+          <w:rFonts w:hint="eastAsia"/>
+        </w:rPr>
+        <w:t>추가 스토리지</w:t>
+      </w:r>
+    </w:p>
+    <w:p>
+      <w:pPr>
+        <w:pStyle w:val="a3"/>
+        <w:numPr>
+          <w:ilvl w:val="4"/>
+          <w:numId w:val="1"/>
+        </w:numPr>
+        <w:ind w:leftChars="0"/>
+      </w:pPr>
+      <w:r>
+        <w:rPr>
+          <w:rFonts w:hint="eastAsia"/>
+        </w:rPr>
+        <w:t xml:space="preserve">추가적으로 </w:t>
+      </w:r>
+      <w:proofErr w:type="spellStart"/>
+      <w:r>
+        <w:rPr>
+          <w:rFonts w:hint="eastAsia"/>
+        </w:rPr>
+        <w:t>프로지버닝된</w:t>
+      </w:r>
+      <w:proofErr w:type="spellEnd"/>
+      <w:r>
+        <w:rPr>
+          <w:rFonts w:hint="eastAsia"/>
+        </w:rPr>
+        <w:t xml:space="preserve"> 백업 스토리지</w:t>
+      </w:r>
+    </w:p>
+    <w:p>
+      <w:pPr>
+        <w:pStyle w:val="a3"/>
+        <w:numPr>
+          <w:ilvl w:val="2"/>
+          <w:numId w:val="1"/>
+        </w:numPr>
+        <w:ind w:leftChars="0"/>
+      </w:pPr>
+      <w:r>
+        <w:rPr>
+          <w:rFonts w:hint="eastAsia"/>
+        </w:rPr>
+        <w:t>요청</w:t>
+      </w:r>
+    </w:p>
+    <w:p>
+      <w:pPr>
+        <w:pStyle w:val="a3"/>
+        <w:numPr>
+          <w:ilvl w:val="3"/>
+          <w:numId w:val="1"/>
+        </w:numPr>
+        <w:ind w:leftChars="0"/>
+      </w:pPr>
+      <w:r>
+        <w:rPr>
+          <w:rFonts w:hint="eastAsia"/>
+        </w:rPr>
+        <w:t xml:space="preserve">데이터베이스에 이루어지는 </w:t>
+      </w:r>
+      <w:r>
+        <w:t xml:space="preserve">input/output </w:t>
+      </w:r>
+      <w:r>
+        <w:rPr>
+          <w:rFonts w:hint="eastAsia"/>
+        </w:rPr>
+        <w:t>요청 수</w:t>
+      </w:r>
+    </w:p>
+    <w:p>
+      <w:pPr>
+        <w:pStyle w:val="a3"/>
+        <w:numPr>
+          <w:ilvl w:val="2"/>
+          <w:numId w:val="1"/>
+        </w:numPr>
+        <w:ind w:leftChars="0"/>
+      </w:pPr>
+      <w:r>
+        <w:rPr>
+          <w:rFonts w:hint="eastAsia"/>
+        </w:rPr>
+        <w:t>배포 유형</w:t>
+      </w:r>
+    </w:p>
+    <w:p>
+      <w:pPr>
+        <w:pStyle w:val="a3"/>
+        <w:numPr>
+          <w:ilvl w:val="3"/>
+          <w:numId w:val="1"/>
+        </w:numPr>
+        <w:ind w:leftChars="0"/>
+      </w:pPr>
+      <w:r>
+        <w:rPr>
+          <w:rFonts w:hint="eastAsia"/>
+        </w:rPr>
+        <w:t xml:space="preserve">단일 가용 영역과 여러 가용 영역에 따라서 스토리지와 </w:t>
+      </w:r>
+      <w:r>
+        <w:t>I/</w:t>
+      </w:r>
+      <w:r>
+        <w:rPr>
+          <w:rFonts w:hint="eastAsia"/>
+        </w:rPr>
+        <w:t>O</w:t>
+      </w:r>
+      <w:r>
+        <w:t xml:space="preserve"> </w:t>
+      </w:r>
+      <w:r>
+        <w:rPr>
+          <w:rFonts w:hint="eastAsia"/>
+        </w:rPr>
+        <w:t>비용 차이 있음.</w:t>
+      </w:r>
+    </w:p>
+    <w:p>
+      <w:pPr>
+        <w:pStyle w:val="a3"/>
+        <w:numPr>
+          <w:ilvl w:val="2"/>
+          <w:numId w:val="1"/>
+        </w:numPr>
+        <w:ind w:leftChars="0"/>
+      </w:pPr>
+      <w:r>
+        <w:rPr>
+          <w:rFonts w:hint="eastAsia"/>
+        </w:rPr>
+        <w:t>데이터 전송</w:t>
+      </w:r>
+    </w:p>
+    <w:p>
+      <w:pPr>
+        <w:pStyle w:val="a3"/>
+        <w:numPr>
+          <w:ilvl w:val="3"/>
+          <w:numId w:val="1"/>
+        </w:numPr>
+        <w:ind w:leftChars="0"/>
+      </w:pPr>
+      <w:r>
+        <w:rPr>
+          <w:rFonts w:hint="eastAsia"/>
+        </w:rPr>
+        <w:t>내부로 들어오는 데이터 전송에는 비용 없음.</w:t>
+      </w:r>
+    </w:p>
+    <w:p>
+      <w:pPr>
+        <w:pStyle w:val="a3"/>
+        <w:numPr>
+          <w:ilvl w:val="3"/>
+          <w:numId w:val="1"/>
+        </w:numPr>
+        <w:ind w:leftChars="0"/>
+      </w:pPr>
+      <w:r>
+        <w:rPr>
+          <w:rFonts w:hint="eastAsia"/>
+        </w:rPr>
+        <w:t>외부로 나가는 데이터 전송에는 계층적 요금 청구</w:t>
+      </w:r>
+    </w:p>
+    <w:p>
+      <w:pPr>
+        <w:pStyle w:val="a3"/>
+        <w:numPr>
+          <w:ilvl w:val="1"/>
+          <w:numId w:val="1"/>
+        </w:numPr>
+        <w:ind w:leftChars="0"/>
+      </w:pPr>
+      <w:r>
+        <w:rPr>
+          <w:rFonts w:hint="eastAsia"/>
+        </w:rPr>
+        <w:t>요약</w:t>
+      </w:r>
+      <w:r>
+        <w:br/>
+      </w:r>
+      <w:r>
+        <w:sym w:font="Wingdings" w:char="F0E0"/>
+      </w:r>
+      <w:r>
+        <w:t xml:space="preserve"> </w:t>
+      </w:r>
+      <w:r>
+        <w:rPr>
+          <w:rFonts w:hint="eastAsia"/>
+        </w:rPr>
+        <w:t>클라우드에서 관계형 데이터베이스 설치하고</w:t>
+      </w:r>
+      <w:r>
+        <w:t xml:space="preserve">, </w:t>
+      </w:r>
+      <w:r>
+        <w:rPr>
+          <w:rFonts w:hint="eastAsia"/>
+        </w:rPr>
+        <w:t>운영하고 확장하는데 특징은?</w:t>
+      </w:r>
+    </w:p>
+    <w:p>
+      <w:pPr>
+        <w:pStyle w:val="a3"/>
+        <w:numPr>
+          <w:ilvl w:val="2"/>
+          <w:numId w:val="1"/>
+        </w:numPr>
+        <w:ind w:leftChars="0"/>
+      </w:pPr>
+      <w:r>
+        <w:rPr>
+          <w:rFonts w:hint="eastAsia"/>
+        </w:rPr>
+        <w:t>관리형 서비스</w:t>
+      </w:r>
+    </w:p>
+    <w:p>
+      <w:pPr>
+        <w:pStyle w:val="a3"/>
+        <w:numPr>
+          <w:ilvl w:val="2"/>
+          <w:numId w:val="1"/>
+        </w:numPr>
+        <w:ind w:leftChars="0"/>
+      </w:pPr>
+      <w:r>
+        <w:rPr>
+          <w:rFonts w:hint="eastAsia"/>
+        </w:rPr>
+        <w:t>콘솔,</w:t>
+      </w:r>
+      <w:r>
+        <w:t xml:space="preserve"> </w:t>
+      </w:r>
+      <w:r>
+        <w:rPr>
+          <w:rFonts w:hint="eastAsia"/>
+        </w:rPr>
+        <w:t>A</w:t>
+      </w:r>
+      <w:r>
+        <w:t xml:space="preserve">WS RDS CLI </w:t>
+      </w:r>
+      <w:r>
+        <w:rPr>
+          <w:rFonts w:hint="eastAsia"/>
+        </w:rPr>
+        <w:t xml:space="preserve">또는 단순 </w:t>
+      </w:r>
+      <w:r>
+        <w:t>API calls</w:t>
+      </w:r>
+      <w:r>
+        <w:rPr>
+          <w:rFonts w:hint="eastAsia"/>
+        </w:rPr>
+        <w:t>로 접근 가능</w:t>
+      </w:r>
+    </w:p>
+    <w:p>
+      <w:pPr>
+        <w:pStyle w:val="a3"/>
+        <w:numPr>
+          <w:ilvl w:val="2"/>
+          <w:numId w:val="1"/>
+        </w:numPr>
+        <w:ind w:leftChars="0"/>
+      </w:pPr>
+      <w:r>
+        <w:rPr>
+          <w:rFonts w:hint="eastAsia"/>
+        </w:rPr>
+        <w:t xml:space="preserve">확장성 있는 </w:t>
+      </w:r>
+      <w:r>
+        <w:t>compute</w:t>
+      </w:r>
+      <w:r>
+        <w:rPr>
+          <w:rFonts w:hint="eastAsia"/>
+        </w:rPr>
+        <w:t>와 스토리지</w:t>
+      </w:r>
+    </w:p>
+    <w:p>
+      <w:pPr>
+        <w:pStyle w:val="a3"/>
+        <w:numPr>
+          <w:ilvl w:val="2"/>
+          <w:numId w:val="1"/>
+        </w:numPr>
+        <w:ind w:leftChars="0"/>
+      </w:pPr>
+      <w:r>
+        <w:rPr>
+          <w:rFonts w:hint="eastAsia"/>
+        </w:rPr>
+        <w:t>자동화된 중복과 백업 가능</w:t>
+      </w:r>
+    </w:p>
+    <w:p>
+      <w:pPr>
+        <w:pStyle w:val="a3"/>
+        <w:numPr>
+          <w:ilvl w:val="2"/>
+          <w:numId w:val="1"/>
+        </w:numPr>
+        <w:ind w:leftChars="0"/>
+      </w:pPr>
+      <w:r>
+        <w:rPr>
+          <w:rFonts w:hint="eastAsia"/>
+        </w:rPr>
+        <w:t>지원되는 데이터베이스 엔진</w:t>
+      </w:r>
+    </w:p>
+    <w:p>
+      <w:pPr>
+        <w:pStyle w:val="a3"/>
+        <w:numPr>
+          <w:ilvl w:val="3"/>
+          <w:numId w:val="1"/>
+        </w:numPr>
+        <w:ind w:leftChars="0"/>
+      </w:pPr>
+      <w:r>
+        <w:rPr>
+          <w:rFonts w:hint="eastAsia"/>
+        </w:rPr>
+        <w:t>A</w:t>
+      </w:r>
+      <w:r>
+        <w:t>mazon Aurora, PostgreSQL, MySQL, MariaDB, QRACLE, Microsoft SQL Server</w:t>
+      </w:r>
+    </w:p>
+    <w:p>
+      <w:pPr>
+        <w:widowControl/>
+        <w:wordWrap/>
+        <w:autoSpaceDE/>
+        <w:autoSpaceDN/>
+      </w:pPr>
+      <w:r>
+        <w:br w:type="page"/>
+      </w:r>
+    </w:p>
+    <w:p>
+      <w:pPr>
+        <w:pStyle w:val="a3"/>
+        <w:numPr>
           <w:ilvl w:val="0"/>
           <w:numId w:val="1"/>
         </w:numPr>
@@ -34,6 +1937,7 @@
         <w:rPr>
           <w:rFonts w:hint="eastAsia"/>
         </w:rPr>
+        <w:lastRenderedPageBreak/>
         <w:t xml:space="preserve">파트 </w:t>
       </w:r>
       <w:r>
@@ -56,6 +1960,784 @@
       <w:pPr>
         <w:pStyle w:val="a3"/>
         <w:numPr>
+          <w:ilvl w:val="1"/>
+          <w:numId w:val="1"/>
+        </w:numPr>
+        <w:ind w:leftChars="0"/>
+      </w:pPr>
+      <w:r>
+        <w:rPr>
+          <w:rFonts w:hint="eastAsia"/>
+        </w:rPr>
+        <w:t>A</w:t>
+      </w:r>
+      <w:r>
+        <w:t>mazon DynamoDB</w:t>
+      </w:r>
+      <w:r>
+        <w:rPr>
+          <w:rFonts w:hint="eastAsia"/>
+        </w:rPr>
+        <w:t>란 무엇입니까?</w:t>
+      </w:r>
+    </w:p>
+    <w:p>
+      <w:pPr>
+        <w:pStyle w:val="a3"/>
+        <w:numPr>
+          <w:ilvl w:val="2"/>
+          <w:numId w:val="1"/>
+        </w:numPr>
+        <w:ind w:leftChars="0"/>
+      </w:pPr>
+      <w:r>
+        <w:rPr>
+          <w:rFonts w:hint="eastAsia"/>
+        </w:rPr>
+        <w:t>비관계형 데이터베이스이며 비정형이고,</w:t>
+      </w:r>
+      <w:r>
+        <w:t xml:space="preserve"> </w:t>
+      </w:r>
+      <w:r>
+        <w:rPr>
+          <w:rFonts w:hint="eastAsia"/>
+        </w:rPr>
+        <w:t>키 값에 패턴을 가짐.</w:t>
+      </w:r>
+    </w:p>
+    <w:p>
+      <w:pPr>
+        <w:pStyle w:val="a3"/>
+        <w:numPr>
+          <w:ilvl w:val="2"/>
+          <w:numId w:val="1"/>
+        </w:numPr>
+        <w:ind w:leftChars="0"/>
+      </w:pPr>
+      <w:r>
+        <w:rPr>
+          <w:rFonts w:hint="eastAsia"/>
+        </w:rPr>
+        <w:t>N</w:t>
+      </w:r>
+      <w:r>
+        <w:t xml:space="preserve">oSQL </w:t>
+      </w:r>
+      <w:r>
+        <w:rPr>
+          <w:rFonts w:hint="eastAsia"/>
+        </w:rPr>
+        <w:t>데이터베이스 서비스임.</w:t>
+      </w:r>
+    </w:p>
+    <w:p>
+      <w:pPr>
+        <w:pStyle w:val="a3"/>
+        <w:numPr>
+          <w:ilvl w:val="2"/>
+          <w:numId w:val="1"/>
+        </w:numPr>
+        <w:ind w:leftChars="0"/>
+      </w:pPr>
+      <w:r>
+        <w:rPr>
+          <w:rFonts w:hint="eastAsia"/>
+        </w:rPr>
+        <w:t>N</w:t>
+      </w:r>
+      <w:r>
+        <w:t xml:space="preserve">oSQL </w:t>
+      </w:r>
+      <w:r>
+        <w:rPr>
+          <w:rFonts w:hint="eastAsia"/>
+        </w:rPr>
+        <w:t>데이터베이스 테이블</w:t>
+      </w:r>
+    </w:p>
+    <w:p>
+      <w:pPr>
+        <w:pStyle w:val="a3"/>
+        <w:numPr>
+          <w:ilvl w:val="2"/>
+          <w:numId w:val="1"/>
+        </w:numPr>
+        <w:ind w:leftChars="0"/>
+      </w:pPr>
+      <w:r>
+        <w:rPr>
+          <w:rFonts w:hint="eastAsia"/>
+        </w:rPr>
+        <w:t>무한 스토리지(가상적)</w:t>
+      </w:r>
+    </w:p>
+    <w:p>
+      <w:pPr>
+        <w:pStyle w:val="a3"/>
+        <w:numPr>
+          <w:ilvl w:val="2"/>
+          <w:numId w:val="1"/>
+        </w:numPr>
+        <w:ind w:leftChars="0"/>
+      </w:pPr>
+      <w:r>
+        <w:rPr>
+          <w:rFonts w:hint="eastAsia"/>
+        </w:rPr>
+        <w:t>항목은 속성을 달리할 수 있음.</w:t>
+      </w:r>
+    </w:p>
+    <w:p>
+      <w:pPr>
+        <w:pStyle w:val="a3"/>
+        <w:numPr>
+          <w:ilvl w:val="2"/>
+          <w:numId w:val="1"/>
+        </w:numPr>
+        <w:ind w:leftChars="0"/>
+      </w:pPr>
+      <w:r>
+        <w:rPr>
+          <w:rFonts w:hint="eastAsia"/>
+        </w:rPr>
+        <w:t>낮은 지연시간의 쿼리</w:t>
+      </w:r>
+    </w:p>
+    <w:p>
+      <w:pPr>
+        <w:pStyle w:val="a3"/>
+        <w:numPr>
+          <w:ilvl w:val="2"/>
+          <w:numId w:val="1"/>
+        </w:numPr>
+        <w:ind w:leftChars="0"/>
+      </w:pPr>
+      <w:r>
+        <w:rPr>
+          <w:rFonts w:hint="eastAsia"/>
+        </w:rPr>
+        <w:t>확장성 있는 읽기/쓰기 처리량</w:t>
+      </w:r>
+    </w:p>
+    <w:p>
+      <w:pPr>
+        <w:pStyle w:val="a3"/>
+        <w:numPr>
+          <w:ilvl w:val="1"/>
+          <w:numId w:val="1"/>
+        </w:numPr>
+        <w:ind w:leftChars="0"/>
+      </w:pPr>
+      <w:r>
+        <w:rPr>
+          <w:rFonts w:hint="eastAsia"/>
+        </w:rPr>
+        <w:t>핵심 구성 요소</w:t>
+      </w:r>
+    </w:p>
+    <w:p>
+      <w:pPr>
+        <w:pStyle w:val="a3"/>
+        <w:numPr>
+          <w:ilvl w:val="2"/>
+          <w:numId w:val="1"/>
+        </w:numPr>
+        <w:ind w:leftChars="0"/>
+      </w:pPr>
+      <w:r>
+        <w:rPr>
+          <w:rFonts w:hint="eastAsia"/>
+        </w:rPr>
+        <w:t>테이블</w:t>
+      </w:r>
+    </w:p>
+    <w:p>
+      <w:pPr>
+        <w:pStyle w:val="a3"/>
+        <w:numPr>
+          <w:ilvl w:val="2"/>
+          <w:numId w:val="1"/>
+        </w:numPr>
+        <w:ind w:leftChars="0"/>
+      </w:pPr>
+      <w:r>
+        <w:rPr>
+          <w:rFonts w:hint="eastAsia"/>
+        </w:rPr>
+        <w:t>항목</w:t>
+      </w:r>
+    </w:p>
+    <w:p>
+      <w:pPr>
+        <w:pStyle w:val="a3"/>
+        <w:numPr>
+          <w:ilvl w:val="2"/>
+          <w:numId w:val="1"/>
+        </w:numPr>
+        <w:ind w:leftChars="0"/>
+      </w:pPr>
+      <w:r>
+        <w:rPr>
+          <w:rFonts w:hint="eastAsia"/>
+        </w:rPr>
+        <w:t>속성</w:t>
+      </w:r>
+    </w:p>
+    <w:p>
+      <w:pPr>
+        <w:pStyle w:val="a3"/>
+        <w:numPr>
+          <w:ilvl w:val="2"/>
+          <w:numId w:val="1"/>
+        </w:numPr>
+        <w:ind w:leftChars="0"/>
+      </w:pPr>
+      <w:r>
+        <w:rPr>
+          <w:rFonts w:hint="eastAsia"/>
+        </w:rPr>
+        <w:t>다른 두 종류의 기본 키 지원</w:t>
+      </w:r>
+      <w:r>
+        <w:t xml:space="preserve">: </w:t>
+      </w:r>
+      <w:r>
+        <w:rPr>
+          <w:rFonts w:hint="eastAsia"/>
+        </w:rPr>
+        <w:t>파티션 키 /</w:t>
+      </w:r>
+      <w:r>
+        <w:t xml:space="preserve"> </w:t>
+      </w:r>
+      <w:r>
+        <w:rPr>
+          <w:rFonts w:hint="eastAsia"/>
+        </w:rPr>
+        <w:t>파티션 및 정렬 키</w:t>
+      </w:r>
+    </w:p>
+    <w:p>
+      <w:pPr>
+        <w:pStyle w:val="a3"/>
+        <w:numPr>
+          <w:ilvl w:val="1"/>
+          <w:numId w:val="1"/>
+        </w:numPr>
+        <w:ind w:leftChars="0"/>
+      </w:pPr>
+      <w:proofErr w:type="spellStart"/>
+      <w:r>
+        <w:rPr>
+          <w:rFonts w:hint="eastAsia"/>
+        </w:rPr>
+        <w:t>파티셔닝</w:t>
+      </w:r>
+      <w:proofErr w:type="spellEnd"/>
+    </w:p>
+    <w:p>
+      <w:pPr>
+        <w:ind w:left="800" w:firstLine="400"/>
+      </w:pPr>
+      <w:r>
+        <w:rPr>
+          <w:noProof/>
+        </w:rPr>
+        <w:drawing>
+          <wp:inline distT="0" distB="0" distL="0" distR="0" wp14:anchorId="392863AF" wp14:editId="3D4E2D22">
+            <wp:extent cx="4486604" cy="2311400"/>
+            <wp:effectExtent l="0" t="0" r="9525" b="0"/>
+            <wp:docPr id="1" name="그림 1"/>
+            <wp:cNvGraphicFramePr>
+              <a:graphicFrameLocks xmlns:a="http://schemas.openxmlformats.org/drawingml/2006/main" noChangeAspect="1"/>
+            </wp:cNvGraphicFramePr>
+            <a:graphic xmlns:a="http://schemas.openxmlformats.org/drawingml/2006/main">
+              <a:graphicData uri="http://schemas.openxmlformats.org/drawingml/2006/picture">
+                <pic:pic xmlns:pic="http://schemas.openxmlformats.org/drawingml/2006/picture">
+                  <pic:nvPicPr>
+                    <pic:cNvPr id="1" name=""/>
+                    <pic:cNvPicPr/>
+                  </pic:nvPicPr>
+                  <pic:blipFill>
+                    <a:blip r:embed="rId9"/>
+                    <a:stretch>
+                      <a:fillRect/>
+                    </a:stretch>
+                  </pic:blipFill>
+                  <pic:spPr>
+                    <a:xfrm>
+                      <a:off x="0" y="0"/>
+                      <a:ext cx="4533016" cy="2335311"/>
+                    </a:xfrm>
+                    <a:prstGeom prst="rect">
+                      <a:avLst/>
+                    </a:prstGeom>
+                  </pic:spPr>
+                </pic:pic>
+              </a:graphicData>
+            </a:graphic>
+          </wp:inline>
+        </w:drawing>
+      </w:r>
+    </w:p>
+    <w:p>
+      <w:pPr>
+        <w:ind w:left="800" w:firstLine="400"/>
+      </w:pPr>
+      <w:r>
+        <w:rPr>
+          <w:noProof/>
+        </w:rPr>
+        <w:drawing>
+          <wp:inline distT="0" distB="0" distL="0" distR="0" wp14:anchorId="05761716" wp14:editId="193ADBC1">
+            <wp:extent cx="4521200" cy="1186151"/>
+            <wp:effectExtent l="0" t="0" r="0" b="0"/>
+            <wp:docPr id="2" name="그림 2"/>
+            <wp:cNvGraphicFramePr>
+              <a:graphicFrameLocks xmlns:a="http://schemas.openxmlformats.org/drawingml/2006/main" noChangeAspect="1"/>
+            </wp:cNvGraphicFramePr>
+            <a:graphic xmlns:a="http://schemas.openxmlformats.org/drawingml/2006/main">
+              <a:graphicData uri="http://schemas.openxmlformats.org/drawingml/2006/picture">
+                <pic:pic xmlns:pic="http://schemas.openxmlformats.org/drawingml/2006/picture">
+                  <pic:nvPicPr>
+                    <pic:cNvPr id="1" name=""/>
+                    <pic:cNvPicPr/>
+                  </pic:nvPicPr>
+                  <pic:blipFill>
+                    <a:blip r:embed="rId10"/>
+                    <a:stretch>
+                      <a:fillRect/>
+                    </a:stretch>
+                  </pic:blipFill>
+                  <pic:spPr>
+                    <a:xfrm>
+                      <a:off x="0" y="0"/>
+                      <a:ext cx="4589662" cy="1204112"/>
+                    </a:xfrm>
+                    <a:prstGeom prst="rect">
+                      <a:avLst/>
+                    </a:prstGeom>
+                  </pic:spPr>
+                </pic:pic>
+              </a:graphicData>
+            </a:graphic>
+          </wp:inline>
+        </w:drawing>
+      </w:r>
+    </w:p>
+    <w:p>
+      <w:pPr>
+        <w:pStyle w:val="a3"/>
+        <w:numPr>
+          <w:ilvl w:val="1"/>
+          <w:numId w:val="1"/>
+        </w:numPr>
+        <w:ind w:leftChars="0"/>
+      </w:pPr>
+      <w:r>
+        <w:rPr>
+          <w:rFonts w:hint="eastAsia"/>
+        </w:rPr>
+        <w:lastRenderedPageBreak/>
+        <w:t>검토</w:t>
+      </w:r>
+    </w:p>
+    <w:p>
+      <w:pPr>
+        <w:pStyle w:val="a3"/>
+        <w:numPr>
+          <w:ilvl w:val="2"/>
+          <w:numId w:val="1"/>
+        </w:numPr>
+        <w:ind w:leftChars="0"/>
+      </w:pPr>
+      <w:r>
+        <w:t>SSD</w:t>
+      </w:r>
+      <w:r>
+        <w:rPr>
+          <w:rFonts w:hint="eastAsia"/>
+        </w:rPr>
+        <w:t>에서만 실행됨.</w:t>
+      </w:r>
+    </w:p>
+    <w:p>
+      <w:pPr>
+        <w:pStyle w:val="a3"/>
+        <w:numPr>
+          <w:ilvl w:val="2"/>
+          <w:numId w:val="1"/>
+        </w:numPr>
+        <w:ind w:leftChars="0"/>
+      </w:pPr>
+      <w:r>
+        <w:rPr>
+          <w:rFonts w:hint="eastAsia"/>
+        </w:rPr>
+        <w:t>문서 및 키 값 스토어 모델 지원</w:t>
+      </w:r>
+    </w:p>
+    <w:p>
+      <w:pPr>
+        <w:pStyle w:val="a3"/>
+        <w:numPr>
+          <w:ilvl w:val="2"/>
+          <w:numId w:val="1"/>
+        </w:numPr>
+        <w:ind w:leftChars="0"/>
+      </w:pPr>
+      <w:r>
+        <w:rPr>
+          <w:rFonts w:hint="eastAsia"/>
+        </w:rPr>
+        <w:t>A</w:t>
+      </w:r>
+      <w:r>
+        <w:t xml:space="preserve">WS </w:t>
+      </w:r>
+      <w:proofErr w:type="spellStart"/>
+      <w:r>
+        <w:rPr>
+          <w:rFonts w:hint="eastAsia"/>
+        </w:rPr>
+        <w:t>리전</w:t>
+      </w:r>
+      <w:proofErr w:type="spellEnd"/>
+      <w:r>
+        <w:rPr>
+          <w:rFonts w:hint="eastAsia"/>
+        </w:rPr>
+        <w:t xml:space="preserve"> 선택에 의해 자동적으로 </w:t>
+      </w:r>
+      <w:r>
+        <w:t>DynamoDB</w:t>
+      </w:r>
+      <w:r>
+        <w:rPr>
+          <w:rFonts w:hint="eastAsia"/>
+        </w:rPr>
+        <w:t>테이블 복제되는 글로벌 테이블 기능을 가짐.</w:t>
+      </w:r>
+    </w:p>
+    <w:p>
+      <w:pPr>
+        <w:pStyle w:val="a3"/>
+        <w:numPr>
+          <w:ilvl w:val="2"/>
+          <w:numId w:val="1"/>
+        </w:numPr>
+        <w:ind w:leftChars="0"/>
+      </w:pPr>
+      <w:r>
+        <w:rPr>
+          <w:rFonts w:hint="eastAsia"/>
+        </w:rPr>
+        <w:t>모바일</w:t>
+      </w:r>
+      <w:r>
+        <w:t xml:space="preserve">, </w:t>
+      </w:r>
+      <w:r>
+        <w:rPr>
+          <w:rFonts w:hint="eastAsia"/>
+        </w:rPr>
+        <w:t>웹,</w:t>
+      </w:r>
+      <w:r>
+        <w:t xml:space="preserve"> </w:t>
+      </w:r>
+      <w:r>
+        <w:rPr>
+          <w:rFonts w:hint="eastAsia"/>
+        </w:rPr>
+        <w:t>게임</w:t>
+      </w:r>
+      <w:r>
+        <w:t xml:space="preserve">, </w:t>
+      </w:r>
+      <w:r>
+        <w:rPr>
+          <w:rFonts w:hint="eastAsia"/>
+        </w:rPr>
+        <w:t>광고</w:t>
+      </w:r>
+      <w:r>
+        <w:t xml:space="preserve"> </w:t>
+      </w:r>
+      <w:r>
+        <w:rPr>
+          <w:rFonts w:hint="eastAsia"/>
+        </w:rPr>
+        <w:t xml:space="preserve">기술 및 </w:t>
+      </w:r>
+      <w:r>
+        <w:t>IoT</w:t>
+      </w:r>
+      <w:r>
+        <w:rPr>
+          <w:rFonts w:hint="eastAsia"/>
+        </w:rPr>
+        <w:t>애플리케이션에 적합함.</w:t>
+      </w:r>
+    </w:p>
+    <w:p>
+      <w:pPr>
+        <w:pStyle w:val="a3"/>
+        <w:numPr>
+          <w:ilvl w:val="2"/>
+          <w:numId w:val="1"/>
+        </w:numPr>
+        <w:ind w:leftChars="0"/>
+      </w:pPr>
+      <w:r>
+        <w:rPr>
+          <w:rFonts w:hint="eastAsia"/>
+        </w:rPr>
+        <w:t>A</w:t>
+      </w:r>
+      <w:r>
+        <w:t xml:space="preserve">WS Management Console, AWS </w:t>
+      </w:r>
+      <w:proofErr w:type="spellStart"/>
+      <w:r>
+        <w:rPr>
+          <w:rFonts w:hint="eastAsia"/>
+        </w:rPr>
+        <w:t>명령줄</w:t>
+      </w:r>
+      <w:proofErr w:type="spellEnd"/>
+      <w:r>
+        <w:rPr>
+          <w:rFonts w:hint="eastAsia"/>
+        </w:rPr>
+        <w:t xml:space="preserve"> 인터페이스 또는 간단한 </w:t>
+      </w:r>
+      <w:r>
+        <w:t xml:space="preserve">API </w:t>
+      </w:r>
+      <w:r>
+        <w:rPr>
+          <w:rFonts w:hint="eastAsia"/>
+        </w:rPr>
+        <w:t>호출을 통해 액세스 가능함.</w:t>
+      </w:r>
+    </w:p>
+    <w:p>
+      <w:pPr>
+        <w:pStyle w:val="a3"/>
+        <w:numPr>
+          <w:ilvl w:val="1"/>
+          <w:numId w:val="1"/>
+        </w:numPr>
+        <w:ind w:leftChars="0"/>
+        <w:rPr>
+          <w:b/>
+        </w:rPr>
+      </w:pPr>
+      <w:r>
+        <w:rPr>
+          <w:rFonts w:hint="eastAsia"/>
+          <w:b/>
+        </w:rPr>
+        <w:t>요약</w:t>
+      </w:r>
+      <w:r>
+        <w:rPr>
+          <w:rFonts w:hint="eastAsia"/>
+          <w:b/>
+        </w:rPr>
+        <w:t>(</w:t>
+      </w:r>
+      <w:r>
+        <w:rPr>
+          <w:b/>
+        </w:rPr>
+        <w:t>*</w:t>
+      </w:r>
+      <w:r>
+        <w:rPr>
+          <w:rFonts w:hint="eastAsia"/>
+          <w:b/>
+        </w:rPr>
+        <w:t>시험에 잘 나옴*</w:t>
+      </w:r>
+      <w:r>
+        <w:rPr>
+          <w:b/>
+        </w:rPr>
+        <w:t>)</w:t>
+      </w:r>
+    </w:p>
+    <w:p>
+      <w:pPr>
+        <w:pStyle w:val="a3"/>
+        <w:numPr>
+          <w:ilvl w:val="2"/>
+          <w:numId w:val="1"/>
+        </w:numPr>
+        <w:ind w:leftChars="0"/>
+        <w:rPr>
+          <w:b/>
+        </w:rPr>
+      </w:pPr>
+      <w:r>
+        <w:rPr>
+          <w:rFonts w:hint="eastAsia"/>
+          <w:b/>
+        </w:rPr>
+        <w:t>D</w:t>
+      </w:r>
+      <w:r>
+        <w:rPr>
+          <w:b/>
+        </w:rPr>
+        <w:t>ynamoDB</w:t>
+      </w:r>
+      <w:r>
+        <w:rPr>
+          <w:rFonts w:hint="eastAsia"/>
+          <w:b/>
+        </w:rPr>
+        <w:t xml:space="preserve">는 </w:t>
+      </w:r>
+      <w:r>
+        <w:rPr>
+          <w:rFonts w:hint="eastAsia"/>
+          <w:b/>
+          <w:color w:val="FF0000"/>
+        </w:rPr>
+        <w:t>완전 관리형 N</w:t>
+      </w:r>
+      <w:r>
+        <w:rPr>
+          <w:b/>
+          <w:color w:val="FF0000"/>
+        </w:rPr>
+        <w:t xml:space="preserve">oSQL </w:t>
+      </w:r>
+      <w:r>
+        <w:rPr>
+          <w:rFonts w:hint="eastAsia"/>
+          <w:b/>
+          <w:color w:val="FF0000"/>
+        </w:rPr>
+        <w:t>데이터베이스 서비스</w:t>
+      </w:r>
+      <w:r>
+        <w:rPr>
+          <w:rFonts w:hint="eastAsia"/>
+          <w:b/>
+        </w:rPr>
+        <w:t>임.</w:t>
+      </w:r>
+    </w:p>
+    <w:p>
+      <w:pPr>
+        <w:pStyle w:val="a3"/>
+        <w:numPr>
+          <w:ilvl w:val="2"/>
+          <w:numId w:val="1"/>
+        </w:numPr>
+        <w:ind w:leftChars="0"/>
+        <w:rPr>
+          <w:b/>
+        </w:rPr>
+      </w:pPr>
+      <w:r>
+        <w:rPr>
+          <w:rFonts w:hint="eastAsia"/>
+          <w:b/>
+        </w:rPr>
+        <w:t xml:space="preserve">규모와 관계없이 일관되게 </w:t>
+      </w:r>
+      <w:r>
+        <w:rPr>
+          <w:b/>
+        </w:rPr>
+        <w:t>10</w:t>
+      </w:r>
+      <w:r>
+        <w:rPr>
+          <w:rFonts w:hint="eastAsia"/>
+          <w:b/>
+        </w:rPr>
+        <w:t>밀리초 미만의 지연시간 제공</w:t>
+      </w:r>
+    </w:p>
+    <w:p>
+      <w:pPr>
+        <w:pStyle w:val="a3"/>
+        <w:numPr>
+          <w:ilvl w:val="2"/>
+          <w:numId w:val="1"/>
+        </w:numPr>
+        <w:ind w:leftChars="0"/>
+        <w:rPr>
+          <w:b/>
+        </w:rPr>
+      </w:pPr>
+      <w:r>
+        <w:rPr>
+          <w:rFonts w:hint="eastAsia"/>
+          <w:b/>
+        </w:rPr>
+        <w:t>테이블 크기 및 처리량 제한 없음</w:t>
+      </w:r>
+    </w:p>
+    <w:p>
+      <w:pPr>
+        <w:pStyle w:val="a3"/>
+        <w:numPr>
+          <w:ilvl w:val="2"/>
+          <w:numId w:val="1"/>
+        </w:numPr>
+        <w:ind w:leftChars="0"/>
+        <w:rPr>
+          <w:b/>
+        </w:rPr>
+      </w:pPr>
+      <w:r>
+        <w:rPr>
+          <w:rFonts w:hint="eastAsia"/>
+          <w:b/>
+        </w:rPr>
+        <w:t xml:space="preserve">글로벌 테이블은 </w:t>
+      </w:r>
+      <w:proofErr w:type="spellStart"/>
+      <w:r>
+        <w:rPr>
+          <w:rFonts w:hint="eastAsia"/>
+          <w:b/>
+        </w:rPr>
+        <w:t>리전</w:t>
+      </w:r>
+      <w:proofErr w:type="spellEnd"/>
+      <w:r>
+        <w:rPr>
+          <w:rFonts w:hint="eastAsia"/>
+          <w:b/>
+        </w:rPr>
+        <w:t xml:space="preserve"> 간</w:t>
+      </w:r>
+      <w:r>
+        <w:rPr>
+          <w:b/>
+        </w:rPr>
+        <w:t xml:space="preserve"> </w:t>
+      </w:r>
+      <w:r>
+        <w:rPr>
+          <w:rFonts w:hint="eastAsia"/>
+          <w:b/>
+        </w:rPr>
+        <w:t>데이터 복제와 업데이트 충돌 해결의 어려움을 없앰.</w:t>
+      </w:r>
+    </w:p>
+    <w:p>
+      <w:pPr>
+        <w:pStyle w:val="a3"/>
+        <w:numPr>
           <w:ilvl w:val="0"/>
           <w:numId w:val="1"/>
         </w:numPr>
@@ -75,6 +2757,519 @@
       <w:pPr>
         <w:pStyle w:val="a3"/>
         <w:numPr>
+          <w:ilvl w:val="1"/>
+          <w:numId w:val="1"/>
+        </w:numPr>
+        <w:ind w:leftChars="0"/>
+      </w:pPr>
+      <w:r>
+        <w:rPr>
+          <w:rFonts w:hint="eastAsia"/>
+        </w:rPr>
+        <w:t>소개</w:t>
+      </w:r>
+    </w:p>
+    <w:p>
+      <w:pPr>
+        <w:pStyle w:val="a3"/>
+        <w:numPr>
+          <w:ilvl w:val="2"/>
+          <w:numId w:val="1"/>
+        </w:numPr>
+        <w:ind w:leftChars="0"/>
+      </w:pPr>
+      <w:r>
+        <w:rPr>
+          <w:rFonts w:hint="eastAsia"/>
+        </w:rPr>
+        <w:t xml:space="preserve">빠르고 강력하며 완전 관리형 </w:t>
+      </w:r>
+      <w:proofErr w:type="spellStart"/>
+      <w:r>
+        <w:rPr>
+          <w:rFonts w:hint="eastAsia"/>
+        </w:rPr>
+        <w:t>데이터웨어하우스</w:t>
+      </w:r>
+      <w:proofErr w:type="spellEnd"/>
+    </w:p>
+    <w:p>
+      <w:pPr>
+        <w:pStyle w:val="a3"/>
+        <w:numPr>
+          <w:ilvl w:val="2"/>
+          <w:numId w:val="1"/>
+        </w:numPr>
+        <w:ind w:leftChars="0"/>
+      </w:pPr>
+      <w:r>
+        <w:rPr>
+          <w:rFonts w:hint="eastAsia"/>
+        </w:rPr>
+        <w:t xml:space="preserve">설정하고 사용하고 확장하는데 비용이 </w:t>
+      </w:r>
+      <w:r>
+        <w:rPr>
+          <w:rFonts w:hint="eastAsia"/>
+        </w:rPr>
+        <w:t>효과적이면서 간단</w:t>
+      </w:r>
+    </w:p>
+    <w:p>
+      <w:pPr>
+        <w:pStyle w:val="a3"/>
+        <w:numPr>
+          <w:ilvl w:val="2"/>
+          <w:numId w:val="1"/>
+        </w:numPr>
+        <w:ind w:leftChars="0"/>
+      </w:pPr>
+      <w:r>
+        <w:rPr>
+          <w:rFonts w:hint="eastAsia"/>
+        </w:rPr>
+        <w:t>정교한 쿼리 최적화,</w:t>
+      </w:r>
+      <w:r>
+        <w:t xml:space="preserve"> </w:t>
+      </w:r>
+      <w:r>
+        <w:rPr>
+          <w:rFonts w:hint="eastAsia"/>
+        </w:rPr>
+        <w:t xml:space="preserve">고성능 로컬 디스크의 컬럼형 스토리지 및 대규모 </w:t>
+      </w:r>
+      <w:r>
+        <w:rPr>
+          <w:rFonts w:hint="eastAsia"/>
+          <w:b/>
+        </w:rPr>
+        <w:t>병렬 쿼리 실행</w:t>
+      </w:r>
+      <w:r>
+        <w:rPr>
+          <w:rFonts w:hint="eastAsia"/>
+        </w:rPr>
+        <w:t xml:space="preserve"> 사용 </w:t>
+      </w:r>
+      <w:r>
+        <w:sym w:font="Wingdings" w:char="F0E0"/>
+      </w:r>
+      <w:r>
+        <w:t xml:space="preserve"> petabyte </w:t>
+      </w:r>
+      <w:r>
+        <w:rPr>
+          <w:rFonts w:hint="eastAsia"/>
+        </w:rPr>
+        <w:t>단위의 구조화 데이터에 대해 복잡한 분석 쿼리 시행 가능.</w:t>
+      </w:r>
+      <w:r>
+        <w:t xml:space="preserve"> (</w:t>
+      </w:r>
+      <w:r>
+        <w:rPr>
+          <w:rFonts w:hint="eastAsia"/>
+        </w:rPr>
+        <w:t>대부분의 결과는 수초만에 나타남.</w:t>
+      </w:r>
+      <w:r>
+        <w:t>)</w:t>
+      </w:r>
+    </w:p>
+    <w:p>
+      <w:pPr>
+        <w:pStyle w:val="a3"/>
+        <w:numPr>
+          <w:ilvl w:val="1"/>
+          <w:numId w:val="1"/>
+        </w:numPr>
+        <w:ind w:leftChars="0"/>
+      </w:pPr>
+      <w:r>
+        <w:rPr>
+          <w:rFonts w:hint="eastAsia"/>
+        </w:rPr>
+        <w:t>사용 사례</w:t>
+      </w:r>
+    </w:p>
+    <w:p>
+      <w:pPr>
+        <w:pStyle w:val="a3"/>
+        <w:numPr>
+          <w:ilvl w:val="2"/>
+          <w:numId w:val="1"/>
+        </w:numPr>
+        <w:ind w:leftChars="0"/>
+      </w:pPr>
+      <w:r>
+        <w:rPr>
+          <w:rFonts w:hint="eastAsia"/>
+        </w:rPr>
+        <w:t xml:space="preserve">엔터프라이즈 </w:t>
+      </w:r>
+      <w:proofErr w:type="spellStart"/>
+      <w:r>
+        <w:rPr>
+          <w:rFonts w:hint="eastAsia"/>
+        </w:rPr>
+        <w:t>데이터웨어하우스</w:t>
+      </w:r>
+      <w:proofErr w:type="spellEnd"/>
+      <w:r>
+        <w:rPr>
+          <w:rFonts w:hint="eastAsia"/>
+        </w:rPr>
+        <w:t>(</w:t>
+      </w:r>
+      <w:r>
+        <w:t>EDW)</w:t>
+      </w:r>
+    </w:p>
+    <w:p>
+      <w:pPr>
+        <w:pStyle w:val="a3"/>
+        <w:numPr>
+          <w:ilvl w:val="3"/>
+          <w:numId w:val="1"/>
+        </w:numPr>
+        <w:ind w:leftChars="0"/>
+      </w:pPr>
+      <w:r>
+        <w:rPr>
+          <w:rFonts w:hint="eastAsia"/>
+        </w:rPr>
+        <w:t>고객이 편안하게 사용할 수 있는</w:t>
+      </w:r>
+      <w:r>
+        <w:t xml:space="preserve"> </w:t>
+      </w:r>
+      <w:r>
+        <w:rPr>
+          <w:rFonts w:hint="eastAsia"/>
+        </w:rPr>
+        <w:t>속도로 이전</w:t>
+      </w:r>
+    </w:p>
+    <w:p>
+      <w:pPr>
+        <w:pStyle w:val="a3"/>
+        <w:numPr>
+          <w:ilvl w:val="3"/>
+          <w:numId w:val="1"/>
+        </w:numPr>
+        <w:ind w:leftChars="0"/>
+      </w:pPr>
+      <w:r>
+        <w:rPr>
+          <w:rFonts w:hint="eastAsia"/>
+        </w:rPr>
+        <w:t>많은 선지물이나 약정 없이 시험 가능</w:t>
+      </w:r>
+    </w:p>
+    <w:p>
+      <w:pPr>
+        <w:pStyle w:val="a3"/>
+        <w:numPr>
+          <w:ilvl w:val="3"/>
+          <w:numId w:val="1"/>
+        </w:numPr>
+        <w:ind w:leftChars="0"/>
+      </w:pPr>
+      <w:r>
+        <w:rPr>
+          <w:rFonts w:hint="eastAsia"/>
+        </w:rPr>
+        <w:t>비즈니스 요구에</w:t>
+      </w:r>
+      <w:r>
+        <w:t xml:space="preserve"> </w:t>
+      </w:r>
+      <w:r>
+        <w:rPr>
+          <w:rFonts w:hint="eastAsia"/>
+        </w:rPr>
+        <w:t>빠른 대응</w:t>
+      </w:r>
+    </w:p>
+    <w:p>
+      <w:pPr>
+        <w:widowControl/>
+        <w:wordWrap/>
+        <w:autoSpaceDE/>
+        <w:autoSpaceDN/>
+      </w:pPr>
+      <w:r>
+        <w:br w:type="page"/>
+      </w:r>
+    </w:p>
+    <w:p>
+      <w:pPr>
+        <w:pStyle w:val="a3"/>
+        <w:numPr>
+          <w:ilvl w:val="2"/>
+          <w:numId w:val="1"/>
+        </w:numPr>
+        <w:ind w:leftChars="0"/>
+      </w:pPr>
+      <w:r>
+        <w:rPr>
+          <w:rFonts w:hint="eastAsia"/>
+        </w:rPr>
+        <w:lastRenderedPageBreak/>
+        <w:t>빅데이터</w:t>
+      </w:r>
+    </w:p>
+    <w:p>
+      <w:pPr>
+        <w:pStyle w:val="a3"/>
+        <w:numPr>
+          <w:ilvl w:val="3"/>
+          <w:numId w:val="1"/>
+        </w:numPr>
+        <w:ind w:leftChars="0"/>
+      </w:pPr>
+      <w:r>
+        <w:rPr>
+          <w:rFonts w:hint="eastAsia"/>
+        </w:rPr>
+        <w:t>소규모 고객을 위한 낮은 가격대</w:t>
+      </w:r>
+    </w:p>
+    <w:p>
+      <w:pPr>
+        <w:pStyle w:val="a3"/>
+        <w:numPr>
+          <w:ilvl w:val="3"/>
+          <w:numId w:val="1"/>
+        </w:numPr>
+        <w:ind w:leftChars="0"/>
+      </w:pPr>
+      <w:r>
+        <w:rPr>
+          <w:rFonts w:hint="eastAsia"/>
+        </w:rPr>
+        <w:t>배포와 유지관리가 쉬운 관리형 서비스</w:t>
+      </w:r>
+    </w:p>
+    <w:p>
+      <w:pPr>
+        <w:pStyle w:val="a3"/>
+        <w:numPr>
+          <w:ilvl w:val="3"/>
+          <w:numId w:val="1"/>
+        </w:numPr>
+        <w:ind w:leftChars="0"/>
+      </w:pPr>
+      <w:r>
+        <w:rPr>
+          <w:rFonts w:hint="eastAsia"/>
+        </w:rPr>
+        <w:t>데이터베이스 운영업무를 줄이고</w:t>
+      </w:r>
+      <w:r>
+        <w:t xml:space="preserve">, </w:t>
+      </w:r>
+      <w:r>
+        <w:rPr>
+          <w:rFonts w:hint="eastAsia"/>
+        </w:rPr>
+        <w:t>데이터에 더욱 집중할 수 있도록 함</w:t>
+      </w:r>
+      <w:r>
+        <w:t>.</w:t>
+      </w:r>
+    </w:p>
+    <w:p>
+      <w:pPr>
+        <w:pStyle w:val="a3"/>
+        <w:numPr>
+          <w:ilvl w:val="2"/>
+          <w:numId w:val="1"/>
+        </w:numPr>
+        <w:ind w:leftChars="0"/>
+      </w:pPr>
+      <w:r>
+        <w:rPr>
+          <w:rFonts w:hint="eastAsia"/>
+        </w:rPr>
+        <w:t>S</w:t>
+      </w:r>
+      <w:r>
+        <w:t>oftware as a Service(SaaS)</w:t>
+      </w:r>
+    </w:p>
+    <w:p>
+      <w:pPr>
+        <w:pStyle w:val="a3"/>
+        <w:numPr>
+          <w:ilvl w:val="3"/>
+          <w:numId w:val="1"/>
+        </w:numPr>
+        <w:ind w:leftChars="0"/>
+      </w:pPr>
+      <w:r>
+        <w:rPr>
+          <w:rFonts w:hint="eastAsia"/>
+        </w:rPr>
+        <w:t xml:space="preserve">수요가 증가함에 따라 </w:t>
+      </w:r>
+      <w:proofErr w:type="spellStart"/>
+      <w:r>
+        <w:rPr>
+          <w:rFonts w:hint="eastAsia"/>
+        </w:rPr>
+        <w:t>데이터웨어하우스</w:t>
+      </w:r>
+      <w:proofErr w:type="spellEnd"/>
+      <w:r>
+        <w:rPr>
+          <w:rFonts w:hint="eastAsia"/>
+        </w:rPr>
+        <w:t xml:space="preserve"> 용량도 확장</w:t>
+      </w:r>
+    </w:p>
+    <w:p>
+      <w:pPr>
+        <w:pStyle w:val="a3"/>
+        <w:numPr>
+          <w:ilvl w:val="3"/>
+          <w:numId w:val="1"/>
+        </w:numPr>
+        <w:ind w:leftChars="0"/>
+      </w:pPr>
+      <w:r>
+        <w:rPr>
+          <w:rFonts w:hint="eastAsia"/>
+        </w:rPr>
+        <w:t>애플리케이션에 분석기능 추가</w:t>
+      </w:r>
+    </w:p>
+    <w:p>
+      <w:pPr>
+        <w:pStyle w:val="a3"/>
+        <w:numPr>
+          <w:ilvl w:val="3"/>
+          <w:numId w:val="1"/>
+        </w:numPr>
+        <w:ind w:leftChars="0"/>
+      </w:pPr>
+      <w:r>
+        <w:rPr>
+          <w:rFonts w:hint="eastAsia"/>
+        </w:rPr>
+        <w:t>규모에 따라 하드웨어와 소프트웨어 비용 절감</w:t>
+      </w:r>
+    </w:p>
+    <w:p>
+      <w:pPr>
+        <w:pStyle w:val="a3"/>
+        <w:numPr>
+          <w:ilvl w:val="1"/>
+          <w:numId w:val="1"/>
+        </w:numPr>
+        <w:ind w:leftChars="0"/>
+      </w:pPr>
+      <w:r>
+        <w:rPr>
+          <w:rFonts w:hint="eastAsia"/>
+        </w:rPr>
+        <w:t>요약</w:t>
+      </w:r>
+    </w:p>
+    <w:p>
+      <w:pPr>
+        <w:pStyle w:val="a3"/>
+        <w:numPr>
+          <w:ilvl w:val="2"/>
+          <w:numId w:val="1"/>
+        </w:numPr>
+        <w:ind w:leftChars="0"/>
+      </w:pPr>
+      <w:r>
+        <w:rPr>
+          <w:rFonts w:hint="eastAsia"/>
+        </w:rPr>
+        <w:t>빠른</w:t>
+      </w:r>
+      <w:r>
+        <w:t xml:space="preserve">, </w:t>
+      </w:r>
+      <w:r>
+        <w:rPr>
+          <w:rFonts w:hint="eastAsia"/>
+        </w:rPr>
+        <w:t>완전 관리형 데이터 웨어하우스 서비스</w:t>
+      </w:r>
+    </w:p>
+    <w:p>
+      <w:pPr>
+        <w:pStyle w:val="a3"/>
+        <w:numPr>
+          <w:ilvl w:val="2"/>
+          <w:numId w:val="1"/>
+        </w:numPr>
+        <w:ind w:leftChars="0"/>
+      </w:pPr>
+      <w:r>
+        <w:rPr>
+          <w:rFonts w:hint="eastAsia"/>
+        </w:rPr>
+        <w:t>중지하지 않고 손쉽게 확장</w:t>
+      </w:r>
+    </w:p>
+    <w:p>
+      <w:pPr>
+        <w:pStyle w:val="a3"/>
+        <w:numPr>
+          <w:ilvl w:val="2"/>
+          <w:numId w:val="1"/>
+        </w:numPr>
+        <w:ind w:leftChars="0"/>
+      </w:pPr>
+      <w:r>
+        <w:rPr>
+          <w:rFonts w:hint="eastAsia"/>
+        </w:rPr>
+        <w:t>컬럼 스토리지와 병렬 프로세싱 아키텍처</w:t>
+      </w:r>
+    </w:p>
+    <w:p>
+      <w:pPr>
+        <w:pStyle w:val="a3"/>
+        <w:numPr>
+          <w:ilvl w:val="2"/>
+          <w:numId w:val="1"/>
+        </w:numPr>
+        <w:ind w:leftChars="0"/>
+      </w:pPr>
+      <w:r>
+        <w:rPr>
+          <w:rFonts w:hint="eastAsia"/>
+        </w:rPr>
+        <w:t>자동적이고 지속적으로 클러스터 모니터링</w:t>
+      </w:r>
+    </w:p>
+    <w:p>
+      <w:pPr>
+        <w:pStyle w:val="a3"/>
+        <w:numPr>
+          <w:ilvl w:val="2"/>
+          <w:numId w:val="1"/>
+        </w:numPr>
+        <w:ind w:leftChars="0"/>
+      </w:pPr>
+      <w:r>
+        <w:rPr>
+          <w:rFonts w:hint="eastAsia"/>
+        </w:rPr>
+        <w:t>암호화 내장</w:t>
+      </w:r>
+    </w:p>
+    <w:p>
+      <w:pPr>
+        <w:pStyle w:val="a3"/>
+        <w:numPr>
           <w:ilvl w:val="0"/>
           <w:numId w:val="1"/>
         </w:numPr>
@@ -88,9 +3283,449 @@
       </w:r>
       <w:r>
         <w:t>4: Amazon Aurora</w:t>
+      </w:r>
+    </w:p>
+    <w:p>
+      <w:pPr>
+        <w:pStyle w:val="a3"/>
+        <w:numPr>
+          <w:ilvl w:val="1"/>
+          <w:numId w:val="1"/>
+        </w:numPr>
+        <w:ind w:leftChars="0"/>
+      </w:pPr>
+      <w:r>
+        <w:rPr>
+          <w:rFonts w:hint="eastAsia"/>
+        </w:rPr>
+        <w:t>소개</w:t>
+      </w:r>
+    </w:p>
+    <w:p>
+      <w:pPr>
+        <w:pStyle w:val="a3"/>
+        <w:numPr>
+          <w:ilvl w:val="2"/>
+          <w:numId w:val="1"/>
+        </w:numPr>
+        <w:ind w:leftChars="0"/>
+      </w:pPr>
+      <w:proofErr w:type="spellStart"/>
+      <w:r>
+        <w:rPr>
+          <w:rFonts w:hint="eastAsia"/>
+        </w:rPr>
+        <w:t>클라우드용으로</w:t>
+      </w:r>
+      <w:proofErr w:type="spellEnd"/>
+      <w:r>
+        <w:rPr>
+          <w:rFonts w:hint="eastAsia"/>
+        </w:rPr>
+        <w:t xml:space="preserve"> 구축된 </w:t>
+      </w:r>
+      <w:r>
+        <w:t xml:space="preserve">MySQL </w:t>
+      </w:r>
+      <w:r>
+        <w:rPr>
+          <w:rFonts w:hint="eastAsia"/>
+        </w:rPr>
+        <w:t xml:space="preserve">및 </w:t>
+      </w:r>
+      <w:r>
+        <w:t>Post</w:t>
+      </w:r>
+      <w:r>
+        <w:t xml:space="preserve">greSQL </w:t>
+      </w:r>
+      <w:r>
+        <w:rPr>
+          <w:rFonts w:hint="eastAsia"/>
+        </w:rPr>
+        <w:t>호환 관계형 데이터베이스</w:t>
+      </w:r>
+    </w:p>
+    <w:p>
+      <w:pPr>
+        <w:pStyle w:val="a3"/>
+        <w:numPr>
+          <w:ilvl w:val="2"/>
+          <w:numId w:val="1"/>
+        </w:numPr>
+        <w:ind w:leftChars="0"/>
+        <w:rPr>
+          <w:rFonts w:hint="eastAsia"/>
+        </w:rPr>
+      </w:pPr>
+      <w:r>
+        <w:rPr>
+          <w:rFonts w:hint="eastAsia"/>
+        </w:rPr>
+        <w:t>고성능 상용 데이터베이스의 성능 및 가용성과 오픈 소스 데이터베이스의 단순성 및 비용 효율성 결합</w:t>
+      </w:r>
+    </w:p>
+    <w:p>
+      <w:pPr>
+        <w:pStyle w:val="a3"/>
+        <w:numPr>
+          <w:ilvl w:val="1"/>
+          <w:numId w:val="1"/>
+        </w:numPr>
+        <w:ind w:leftChars="0"/>
+      </w:pPr>
+      <w:r>
+        <w:rPr>
+          <w:rFonts w:hint="eastAsia"/>
+        </w:rPr>
+        <w:t>서비스 혜택(사진 출처:</w:t>
+      </w:r>
+      <w:r>
+        <w:t xml:space="preserve"> </w:t>
+      </w:r>
+      <w:r>
+        <w:rPr>
+          <w:rFonts w:hint="eastAsia"/>
+        </w:rPr>
+        <w:t>강의 자료</w:t>
+      </w:r>
+      <w:r>
+        <w:t>)</w:t>
+      </w:r>
+      <w:r>
+        <w:tab/>
+      </w:r>
+    </w:p>
+    <w:p>
+      <w:pPr>
+        <w:ind w:left="1200"/>
+        <w:rPr>
+          <w:rFonts w:hint="eastAsia"/>
+        </w:rPr>
+      </w:pPr>
+      <w:r>
+        <w:rPr>
+          <w:noProof/>
+        </w:rPr>
+        <w:drawing>
+          <wp:inline distT="0" distB="0" distL="0" distR="0" wp14:anchorId="1BB4D984" wp14:editId="1AFA8C7B">
+            <wp:extent cx="3390900" cy="1973437"/>
+            <wp:effectExtent l="0" t="0" r="0" b="8255"/>
+            <wp:docPr id="7" name="그림 7"/>
+            <wp:cNvGraphicFramePr>
+              <a:graphicFrameLocks xmlns:a="http://schemas.openxmlformats.org/drawingml/2006/main" noChangeAspect="1"/>
+            </wp:cNvGraphicFramePr>
+            <a:graphic xmlns:a="http://schemas.openxmlformats.org/drawingml/2006/main">
+              <a:graphicData uri="http://schemas.openxmlformats.org/drawingml/2006/picture">
+                <pic:pic xmlns:pic="http://schemas.openxmlformats.org/drawingml/2006/picture">
+                  <pic:nvPicPr>
+                    <pic:cNvPr id="1" name=""/>
+                    <pic:cNvPicPr/>
+                  </pic:nvPicPr>
+                  <pic:blipFill rotWithShape="1">
+                    <a:blip r:embed="rId11"/>
+                    <a:srcRect l="3144"/>
+                    <a:stretch/>
+                  </pic:blipFill>
+                  <pic:spPr bwMode="auto">
+                    <a:xfrm>
+                      <a:off x="0" y="0"/>
+                      <a:ext cx="3428868" cy="1995534"/>
+                    </a:xfrm>
+                    <a:prstGeom prst="rect">
+                      <a:avLst/>
+                    </a:prstGeom>
+                    <a:ln>
+                      <a:noFill/>
+                    </a:ln>
+                    <a:extLst>
+                      <a:ext uri="{53640926-AAD7-44D8-BBD7-CCE9431645EC}">
+                        <a14:shadowObscured xmlns:a14="http://schemas.microsoft.com/office/drawing/2010/main"/>
+                      </a:ext>
+                    </a:extLst>
+                  </pic:spPr>
+                </pic:pic>
+              </a:graphicData>
+            </a:graphic>
+          </wp:inline>
+        </w:drawing>
       </w:r>
       <w:bookmarkStart w:id="0" w:name="_GoBack"/>
       <w:bookmarkEnd w:id="0"/>
+    </w:p>
+    <w:p>
+      <w:pPr>
+        <w:pStyle w:val="a3"/>
+        <w:numPr>
+          <w:ilvl w:val="1"/>
+          <w:numId w:val="1"/>
+        </w:numPr>
+        <w:ind w:leftChars="0"/>
+      </w:pPr>
+      <w:r>
+        <w:rPr>
+          <w:rFonts w:hint="eastAsia"/>
+        </w:rPr>
+        <w:lastRenderedPageBreak/>
+        <w:t>고가용성(사진 출처:</w:t>
+      </w:r>
+      <w:r>
+        <w:t xml:space="preserve"> </w:t>
+      </w:r>
+      <w:r>
+        <w:rPr>
+          <w:rFonts w:hint="eastAsia"/>
+        </w:rPr>
+        <w:t>강의 자료)</w:t>
+      </w:r>
+    </w:p>
+    <w:p>
+      <w:pPr>
+        <w:ind w:left="1200"/>
+        <w:rPr>
+          <w:rFonts w:hint="eastAsia"/>
+        </w:rPr>
+      </w:pPr>
+      <w:r>
+        <w:rPr>
+          <w:noProof/>
+        </w:rPr>
+        <w:drawing>
+          <wp:inline distT="0" distB="0" distL="0" distR="0" wp14:anchorId="7BFF141B" wp14:editId="160FA72C">
+            <wp:extent cx="4375150" cy="2366497"/>
+            <wp:effectExtent l="0" t="0" r="6350" b="0"/>
+            <wp:docPr id="8" name="그림 8"/>
+            <wp:cNvGraphicFramePr>
+              <a:graphicFrameLocks xmlns:a="http://schemas.openxmlformats.org/drawingml/2006/main" noChangeAspect="1"/>
+            </wp:cNvGraphicFramePr>
+            <a:graphic xmlns:a="http://schemas.openxmlformats.org/drawingml/2006/main">
+              <a:graphicData uri="http://schemas.openxmlformats.org/drawingml/2006/picture">
+                <pic:pic xmlns:pic="http://schemas.openxmlformats.org/drawingml/2006/picture">
+                  <pic:nvPicPr>
+                    <pic:cNvPr id="1" name=""/>
+                    <pic:cNvPicPr/>
+                  </pic:nvPicPr>
+                  <pic:blipFill rotWithShape="1">
+                    <a:blip r:embed="rId12"/>
+                    <a:srcRect l="3721" t="3043" r="3576"/>
+                    <a:stretch/>
+                  </pic:blipFill>
+                  <pic:spPr bwMode="auto">
+                    <a:xfrm>
+                      <a:off x="0" y="0"/>
+                      <a:ext cx="4394189" cy="2376795"/>
+                    </a:xfrm>
+                    <a:prstGeom prst="rect">
+                      <a:avLst/>
+                    </a:prstGeom>
+                    <a:ln>
+                      <a:noFill/>
+                    </a:ln>
+                    <a:extLst>
+                      <a:ext uri="{53640926-AAD7-44D8-BBD7-CCE9431645EC}">
+                        <a14:shadowObscured xmlns:a14="http://schemas.microsoft.com/office/drawing/2010/main"/>
+                      </a:ext>
+                    </a:extLst>
+                  </pic:spPr>
+                </pic:pic>
+              </a:graphicData>
+            </a:graphic>
+          </wp:inline>
+        </w:drawing>
+      </w:r>
+    </w:p>
+    <w:p>
+      <w:pPr>
+        <w:pStyle w:val="a3"/>
+        <w:numPr>
+          <w:ilvl w:val="1"/>
+          <w:numId w:val="1"/>
+        </w:numPr>
+        <w:ind w:leftChars="0"/>
+      </w:pPr>
+      <w:r>
+        <w:rPr>
+          <w:rFonts w:hint="eastAsia"/>
+        </w:rPr>
+        <w:t>요약</w:t>
+      </w:r>
+    </w:p>
+    <w:p>
+      <w:pPr>
+        <w:pStyle w:val="a3"/>
+        <w:numPr>
+          <w:ilvl w:val="2"/>
+          <w:numId w:val="1"/>
+        </w:numPr>
+        <w:ind w:leftChars="0"/>
+      </w:pPr>
+      <w:r>
+        <w:rPr>
+          <w:rFonts w:hint="eastAsia"/>
+        </w:rPr>
+        <w:t>고성능과 확장성</w:t>
+      </w:r>
+    </w:p>
+    <w:p>
+      <w:pPr>
+        <w:pStyle w:val="a3"/>
+        <w:numPr>
+          <w:ilvl w:val="2"/>
+          <w:numId w:val="1"/>
+        </w:numPr>
+        <w:ind w:leftChars="0"/>
+      </w:pPr>
+      <w:r>
+        <w:rPr>
+          <w:rFonts w:hint="eastAsia"/>
+        </w:rPr>
+        <w:t>고가용성과 내구성</w:t>
+      </w:r>
+    </w:p>
+    <w:p>
+      <w:pPr>
+        <w:pStyle w:val="a3"/>
+        <w:numPr>
+          <w:ilvl w:val="2"/>
+          <w:numId w:val="1"/>
+        </w:numPr>
+        <w:ind w:leftChars="0"/>
+      </w:pPr>
+      <w:r>
+        <w:rPr>
+          <w:rFonts w:hint="eastAsia"/>
+        </w:rPr>
+        <w:t>다 계층 보안</w:t>
+      </w:r>
+    </w:p>
+    <w:p>
+      <w:pPr>
+        <w:pStyle w:val="a3"/>
+        <w:numPr>
+          <w:ilvl w:val="2"/>
+          <w:numId w:val="1"/>
+        </w:numPr>
+        <w:ind w:leftChars="0"/>
+      </w:pPr>
+      <w:r>
+        <w:rPr>
+          <w:rFonts w:hint="eastAsia"/>
+        </w:rPr>
+        <w:t>M</w:t>
+      </w:r>
+      <w:r>
+        <w:t>ySQL</w:t>
+      </w:r>
+      <w:r>
+        <w:rPr>
+          <w:rFonts w:hint="eastAsia"/>
+        </w:rPr>
+        <w:t xml:space="preserve">과 </w:t>
+      </w:r>
+      <w:r>
+        <w:t xml:space="preserve">PostgreSQL </w:t>
+      </w:r>
+      <w:r>
+        <w:rPr>
+          <w:rFonts w:hint="eastAsia"/>
+        </w:rPr>
+        <w:t>호환</w:t>
+      </w:r>
+    </w:p>
+    <w:p>
+      <w:pPr>
+        <w:pStyle w:val="a3"/>
+        <w:numPr>
+          <w:ilvl w:val="2"/>
+          <w:numId w:val="1"/>
+        </w:numPr>
+        <w:ind w:leftChars="0"/>
+      </w:pPr>
+      <w:r>
+        <w:rPr>
+          <w:rFonts w:hint="eastAsia"/>
+        </w:rPr>
+        <w:t>완전 관리형 서비스</w:t>
+      </w:r>
+    </w:p>
+    <w:p>
+      <w:pPr>
+        <w:pStyle w:val="a3"/>
+        <w:numPr>
+          <w:ilvl w:val="2"/>
+          <w:numId w:val="1"/>
+        </w:numPr>
+        <w:ind w:leftChars="0"/>
+      </w:pPr>
+      <w:r>
+        <w:rPr>
+          <w:rFonts w:hint="eastAsia"/>
+        </w:rPr>
+        <w:t xml:space="preserve">크기 </w:t>
+      </w:r>
+      <w:r>
+        <w:sym w:font="Wingdings" w:char="F0E8"/>
+      </w:r>
+      <w:r>
+        <w:t xml:space="preserve"> 64TiB</w:t>
+      </w:r>
+      <w:r>
+        <w:br/>
+      </w:r>
+      <w:r>
+        <w:rPr>
+          <w:rFonts w:hint="eastAsia"/>
+        </w:rPr>
+        <w:t xml:space="preserve">기존 </w:t>
+      </w:r>
+      <w:r>
+        <w:t>DB</w:t>
+      </w:r>
+      <w:r>
+        <w:rPr>
+          <w:rFonts w:hint="eastAsia"/>
+        </w:rPr>
+        <w:t>(</w:t>
+      </w:r>
+      <w:r>
+        <w:t>MySQL, MSSQL, ORACLE)</w:t>
+      </w:r>
+      <w:r>
+        <w:rPr>
+          <w:rFonts w:hint="eastAsia"/>
+        </w:rPr>
+        <w:t xml:space="preserve">은 </w:t>
+      </w:r>
+      <w:r>
+        <w:t>16TiB</w:t>
+      </w:r>
+      <w:r>
+        <w:br/>
+      </w:r>
+      <w:r>
+        <w:rPr>
+          <w:rFonts w:hint="eastAsia"/>
+        </w:rPr>
+        <w:t xml:space="preserve">왜냐하면 </w:t>
+      </w:r>
+      <w:r>
+        <w:t>EBS</w:t>
+      </w:r>
+      <w:r>
+        <w:rPr>
+          <w:rFonts w:hint="eastAsia"/>
+        </w:rPr>
+        <w:t xml:space="preserve">가 최대 </w:t>
+      </w:r>
+      <w:r>
+        <w:t xml:space="preserve">16TiB </w:t>
+      </w:r>
+      <w:r>
+        <w:rPr>
+          <w:rFonts w:hint="eastAsia"/>
+        </w:rPr>
+        <w:t>이기 때문임.</w:t>
+      </w:r>
     </w:p>
     <w:sectPr>
       <w:pgSz w:w="11906" w:h="16838"/>
@@ -105,9 +3740,121 @@
 <file path=word/numbering.xml><?xml version="1.0" encoding="utf-8"?>
 <w:numbering xmlns:wpc="http://schemas.microsoft.com/office/word/2010/wordprocessingCanvas" xmlns:cx="http://schemas.microsoft.com/office/drawing/2014/chartex" xmlns:cx1="http://schemas.microsoft.com/office/drawing/2015/9/8/chartex" xmlns:cx2="http://schemas.microsoft.com/office/drawing/2015/10/21/chartex" xmlns:cx3="http://schemas.microsoft.com/office/drawing/2016/5/9/chartex" xmlns:cx4="http://schemas.microsoft.com/office/drawing/2016/5/10/chartex" xmlns:cx5="http://schemas.microsoft.com/office/drawing/2016/5/11/chartex" xmlns:cx6="http://schemas.microsoft.com/office/drawing/2016/5/12/chartex" xmlns:cx7="http://schemas.microsoft.com/office/drawing/2016/5/13/chartex" xmlns:cx8="http://schemas.microsoft.com/office/drawing/2016/5/14/chartex" xmlns:mc="http://schemas.openxmlformats.org/markup-compatibility/2006" xmlns:aink="http://schemas.microsoft.com/office/drawing/2016/ink" xmlns:am3d="http://schemas.microsoft.com/office/drawing/2017/model3d" xmlns:o="urn:schemas-microsoft-com:office:office" xmlns:r="http://schemas.openxmlformats.org/officeDocument/2006/relationships" xmlns:m="http://schemas.openxmlformats.org/officeDocument/2006/math" xmlns:v="urn:schemas-microsoft-com:vml" xmlns:wp14="http://schemas.microsoft.com/office/word/2010/wordprocessingDrawing" xmlns:wp="http://schemas.openxmlformats.org/drawingml/2006/wordprocessingDrawing" xmlns:w10="urn:schemas-microsoft-com:office:word" xmlns:w="http://schemas.openxmlformats.org/wordprocessingml/2006/main" xmlns:w14="http://schemas.microsoft.com/office/word/2010/wordml" xmlns:w15="http://schemas.microsoft.com/office/word/2012/wordml" xmlns:w16cid="http://schemas.microsoft.com/office/word/2016/wordml/cid" xmlns:w16se="http://schemas.microsoft.com/office/word/2015/wordml/symex" xmlns:wpg="http://schemas.microsoft.com/office/word/2010/wordprocessingGroup" xmlns:wpi="http://schemas.microsoft.com/office/word/2010/wordprocessingInk" xmlns:wne="http://schemas.microsoft.com/office/word/2006/wordml" xmlns:wps="http://schemas.microsoft.com/office/word/2010/wordprocessingShape" mc:Ignorable="w14 w15 w16se w16cid wp14">
   <w:abstractNum w:abstractNumId="0" w15:restartNumberingAfterBreak="0">
+    <w:nsid w:val="1F8A179F"/>
+    <w:multiLevelType w:val="hybridMultilevel"/>
+    <w:tmpl w:val="0D221118"/>
+    <w:lvl w:ilvl="0" w:tplc="BE1E3A76">
+      <w:numFmt w:val="bullet"/>
+      <w:lvlText w:val=""/>
+      <w:lvlJc w:val="left"/>
+      <w:pPr>
+        <w:ind w:left="1160" w:hanging="360"/>
+      </w:pPr>
+      <w:rPr>
+        <w:rFonts w:ascii="Wingdings" w:eastAsiaTheme="minorEastAsia" w:hAnsi="Wingdings" w:cstheme="minorBidi" w:hint="default"/>
+      </w:rPr>
+    </w:lvl>
+    <w:lvl w:ilvl="1" w:tplc="04090003" w:tentative="1">
+      <w:start w:val="1"/>
+      <w:numFmt w:val="bullet"/>
+      <w:lvlText w:val=""/>
+      <w:lvlJc w:val="left"/>
+      <w:pPr>
+        <w:ind w:left="1600" w:hanging="400"/>
+      </w:pPr>
+      <w:rPr>
+        <w:rFonts w:ascii="Wingdings" w:hAnsi="Wingdings" w:hint="default"/>
+      </w:rPr>
+    </w:lvl>
+    <w:lvl w:ilvl="2" w:tplc="04090005" w:tentative="1">
+      <w:start w:val="1"/>
+      <w:numFmt w:val="bullet"/>
+      <w:lvlText w:val=""/>
+      <w:lvlJc w:val="left"/>
+      <w:pPr>
+        <w:ind w:left="2000" w:hanging="400"/>
+      </w:pPr>
+      <w:rPr>
+        <w:rFonts w:ascii="Wingdings" w:hAnsi="Wingdings" w:hint="default"/>
+      </w:rPr>
+    </w:lvl>
+    <w:lvl w:ilvl="3" w:tplc="04090001" w:tentative="1">
+      <w:start w:val="1"/>
+      <w:numFmt w:val="bullet"/>
+      <w:lvlText w:val=""/>
+      <w:lvlJc w:val="left"/>
+      <w:pPr>
+        <w:ind w:left="2400" w:hanging="400"/>
+      </w:pPr>
+      <w:rPr>
+        <w:rFonts w:ascii="Wingdings" w:hAnsi="Wingdings" w:hint="default"/>
+      </w:rPr>
+    </w:lvl>
+    <w:lvl w:ilvl="4" w:tplc="04090003" w:tentative="1">
+      <w:start w:val="1"/>
+      <w:numFmt w:val="bullet"/>
+      <w:lvlText w:val=""/>
+      <w:lvlJc w:val="left"/>
+      <w:pPr>
+        <w:ind w:left="2800" w:hanging="400"/>
+      </w:pPr>
+      <w:rPr>
+        <w:rFonts w:ascii="Wingdings" w:hAnsi="Wingdings" w:hint="default"/>
+      </w:rPr>
+    </w:lvl>
+    <w:lvl w:ilvl="5" w:tplc="04090005" w:tentative="1">
+      <w:start w:val="1"/>
+      <w:numFmt w:val="bullet"/>
+      <w:lvlText w:val=""/>
+      <w:lvlJc w:val="left"/>
+      <w:pPr>
+        <w:ind w:left="3200" w:hanging="400"/>
+      </w:pPr>
+      <w:rPr>
+        <w:rFonts w:ascii="Wingdings" w:hAnsi="Wingdings" w:hint="default"/>
+      </w:rPr>
+    </w:lvl>
+    <w:lvl w:ilvl="6" w:tplc="04090001" w:tentative="1">
+      <w:start w:val="1"/>
+      <w:numFmt w:val="bullet"/>
+      <w:lvlText w:val=""/>
+      <w:lvlJc w:val="left"/>
+      <w:pPr>
+        <w:ind w:left="3600" w:hanging="400"/>
+      </w:pPr>
+      <w:rPr>
+        <w:rFonts w:ascii="Wingdings" w:hAnsi="Wingdings" w:hint="default"/>
+      </w:rPr>
+    </w:lvl>
+    <w:lvl w:ilvl="7" w:tplc="04090003" w:tentative="1">
+      <w:start w:val="1"/>
+      <w:numFmt w:val="bullet"/>
+      <w:lvlText w:val=""/>
+      <w:lvlJc w:val="left"/>
+      <w:pPr>
+        <w:ind w:left="4000" w:hanging="400"/>
+      </w:pPr>
+      <w:rPr>
+        <w:rFonts w:ascii="Wingdings" w:hAnsi="Wingdings" w:hint="default"/>
+      </w:rPr>
+    </w:lvl>
+    <w:lvl w:ilvl="8" w:tplc="04090005" w:tentative="1">
+      <w:start w:val="1"/>
+      <w:numFmt w:val="bullet"/>
+      <w:lvlText w:val=""/>
+      <w:lvlJc w:val="left"/>
+      <w:pPr>
+        <w:ind w:left="4400" w:hanging="400"/>
+      </w:pPr>
+      <w:rPr>
+        <w:rFonts w:ascii="Wingdings" w:hAnsi="Wingdings" w:hint="default"/>
+      </w:rPr>
+    </w:lvl>
+  </w:abstractNum>
+  <w:abstractNum w:abstractNumId="1" w15:restartNumberingAfterBreak="0">
     <w:nsid w:val="4EBB26D1"/>
     <w:multiLevelType w:val="hybridMultilevel"/>
-    <w:tmpl w:val="A27C08C2"/>
+    <w:tmpl w:val="6E901776"/>
     <w:lvl w:ilvl="0" w:tplc="0409000F">
       <w:start w:val="1"/>
       <w:numFmt w:val="decimal"/>
@@ -117,7 +3864,7 @@
         <w:ind w:left="800" w:hanging="400"/>
       </w:pPr>
     </w:lvl>
-    <w:lvl w:ilvl="1" w:tplc="04090019" w:tentative="1">
+    <w:lvl w:ilvl="1" w:tplc="04090019">
       <w:start w:val="1"/>
       <w:numFmt w:val="upperLetter"/>
       <w:lvlText w:val="%2."/>
@@ -126,7 +3873,7 @@
         <w:ind w:left="1200" w:hanging="400"/>
       </w:pPr>
     </w:lvl>
-    <w:lvl w:ilvl="2" w:tplc="0409001B" w:tentative="1">
+    <w:lvl w:ilvl="2" w:tplc="0409001B">
       <w:start w:val="1"/>
       <w:numFmt w:val="lowerRoman"/>
       <w:lvlText w:val="%3."/>
@@ -135,32 +3882,40 @@
         <w:ind w:left="1600" w:hanging="400"/>
       </w:pPr>
     </w:lvl>
-    <w:lvl w:ilvl="3" w:tplc="0409000F" w:tentative="1">
+    <w:lvl w:ilvl="3" w:tplc="0409000B">
       <w:start w:val="1"/>
-      <w:numFmt w:val="decimal"/>
-      <w:lvlText w:val="%4."/>
+      <w:numFmt w:val="bullet"/>
+      <w:lvlText w:val=""/>
       <w:lvlJc w:val="left"/>
       <w:pPr>
         <w:ind w:left="2000" w:hanging="400"/>
       </w:pPr>
+      <w:rPr>
+        <w:rFonts w:ascii="Wingdings" w:hAnsi="Wingdings" w:hint="default"/>
+      </w:rPr>
     </w:lvl>
-    <w:lvl w:ilvl="4" w:tplc="04090019" w:tentative="1">
+    <w:lvl w:ilvl="4" w:tplc="04090001">
       <w:start w:val="1"/>
-      <w:numFmt w:val="upperLetter"/>
-      <w:lvlText w:val="%5."/>
+      <w:numFmt w:val="bullet"/>
+      <w:lvlText w:val=""/>
       <w:lvlJc w:val="left"/>
       <w:pPr>
         <w:ind w:left="2400" w:hanging="400"/>
       </w:pPr>
+      <w:rPr>
+        <w:rFonts w:ascii="Wingdings" w:hAnsi="Wingdings" w:hint="default"/>
+      </w:rPr>
     </w:lvl>
-    <w:lvl w:ilvl="5" w:tplc="0409001B" w:tentative="1">
-      <w:start w:val="1"/>
-      <w:numFmt w:val="lowerRoman"/>
-      <w:lvlText w:val="%6."/>
-      <w:lvlJc w:val="right"/>
-      <w:pPr>
-        <w:ind w:left="2800" w:hanging="400"/>
-      </w:pPr>
+    <w:lvl w:ilvl="5" w:tplc="62A01A46">
+      <w:numFmt w:val="bullet"/>
+      <w:lvlText w:val=""/>
+      <w:lvlJc w:val="left"/>
+      <w:pPr>
+        <w:ind w:left="2760" w:hanging="360"/>
+      </w:pPr>
+      <w:rPr>
+        <w:rFonts w:ascii="Wingdings" w:eastAsiaTheme="minorEastAsia" w:hAnsi="Wingdings" w:cstheme="minorBidi" w:hint="default"/>
+      </w:rPr>
     </w:lvl>
     <w:lvl w:ilvl="6" w:tplc="0409000F" w:tentative="1">
       <w:start w:val="1"/>
@@ -191,6 +3946,9 @@
     </w:lvl>
   </w:abstractNum>
   <w:num w:numId="1">
+    <w:abstractNumId w:val="1"/>
+  </w:num>
+  <w:num w:numId="2">
     <w:abstractNumId w:val="0"/>
   </w:num>
 </w:numbering>
